--- a/Data/Baseline Financial Diaries_2/Kebbi/FDs/Ngaski/WAG/kebbi_Ngaski_wara_Financialdiaries_wag_24122021 week 4.docx
+++ b/Data/Baseline Financial Diaries_2/Kebbi/FDs/Ngaski/WAG/kebbi_Ngaski_wara_Financialdiaries_wag_24122021 week 4.docx
@@ -1,14 +1,14 @@
 
 <file path=word/document.xml><?xml version="1.0" encoding="utf-8"?>
-<w:document xmlns:wpc="http://schemas.microsoft.com/office/word/2010/wordprocessingCanvas" xmlns:cx="http://schemas.microsoft.com/office/drawing/2014/chartex" xmlns:cx1="http://schemas.microsoft.com/office/drawing/2015/9/8/chartex" xmlns:cx2="http://schemas.microsoft.com/office/drawing/2015/10/21/chartex" xmlns:cx3="http://schemas.microsoft.com/office/drawing/2016/5/9/chartex" xmlns:cx4="http://schemas.microsoft.com/office/drawing/2016/5/10/chartex" xmlns:cx5="http://schemas.microsoft.com/office/drawing/2016/5/11/chartex" xmlns:cx6="http://schemas.microsoft.com/office/drawing/2016/5/12/chartex" xmlns:cx7="http://schemas.microsoft.com/office/drawing/2016/5/13/chartex" xmlns:cx8="http://schemas.microsoft.com/office/drawing/2016/5/14/chartex" xmlns:mc="http://schemas.openxmlformats.org/markup-compatibility/2006" xmlns:aink="http://schemas.microsoft.com/office/drawing/2016/ink" xmlns:am3d="http://schemas.microsoft.com/office/drawing/2017/model3d" xmlns:o="urn:schemas-microsoft-com:office:office" xmlns:r="http://schemas.openxmlformats.org/officeDocument/2006/relationships" xmlns:m="http://schemas.openxmlformats.org/officeDocument/2006/math" xmlns:v="urn:schemas-microsoft-com:vml" xmlns:wp14="http://schemas.microsoft.com/office/word/2010/wordprocessingDrawing" xmlns:wp="http://schemas.openxmlformats.org/drawingml/2006/wordprocessingDrawing" xmlns:w10="urn:schemas-microsoft-com:office:word" xmlns:w="http://schemas.openxmlformats.org/wordprocessingml/2006/main" xmlns:w14="http://schemas.microsoft.com/office/word/2010/wordml" xmlns:w15="http://schemas.microsoft.com/office/word/2012/wordml" xmlns:w16cid="http://schemas.microsoft.com/office/word/2016/wordml/cid" xmlns:w16se="http://schemas.microsoft.com/office/word/2015/wordml/symex" xmlns:wpg="http://schemas.microsoft.com/office/word/2010/wordprocessingGroup" xmlns:wpi="http://schemas.microsoft.com/office/word/2010/wordprocessingInk" xmlns:wne="http://schemas.microsoft.com/office/word/2006/wordml" xmlns:wps="http://schemas.microsoft.com/office/word/2010/wordprocessingShape" xmlns:a="http://schemas.openxmlformats.org/drawingml/2006/main" mc:Ignorable="w14 w15 w16se w16cid wp14">
+<w:document xmlns:wpc="http://schemas.microsoft.com/office/word/2010/wordprocessingCanvas" xmlns:cx="http://schemas.microsoft.com/office/drawing/2014/chartex" xmlns:cx1="http://schemas.microsoft.com/office/drawing/2015/9/8/chartex" xmlns:cx2="http://schemas.microsoft.com/office/drawing/2015/10/21/chartex" xmlns:cx3="http://schemas.microsoft.com/office/drawing/2016/5/9/chartex" xmlns:cx4="http://schemas.microsoft.com/office/drawing/2016/5/10/chartex" xmlns:cx5="http://schemas.microsoft.com/office/drawing/2016/5/11/chartex" xmlns:cx6="http://schemas.microsoft.com/office/drawing/2016/5/12/chartex" xmlns:cx7="http://schemas.microsoft.com/office/drawing/2016/5/13/chartex" xmlns:cx8="http://schemas.microsoft.com/office/drawing/2016/5/14/chartex" xmlns:mc="http://schemas.openxmlformats.org/markup-compatibility/2006" xmlns:aink="http://schemas.microsoft.com/office/drawing/2016/ink" xmlns:am3d="http://schemas.microsoft.com/office/drawing/2017/model3d" xmlns:o="urn:schemas-microsoft-com:office:office" xmlns:oel="http://schemas.microsoft.com/office/2019/extlst" xmlns:r="http://schemas.openxmlformats.org/officeDocument/2006/relationships" xmlns:m="http://schemas.openxmlformats.org/officeDocument/2006/math" xmlns:v="urn:schemas-microsoft-com:vml" xmlns:wp14="http://schemas.microsoft.com/office/word/2010/wordprocessingDrawing" xmlns:wp="http://schemas.openxmlformats.org/drawingml/2006/wordprocessingDrawing" xmlns:w10="urn:schemas-microsoft-com:office:word" xmlns:w="http://schemas.openxmlformats.org/wordprocessingml/2006/main" xmlns:w14="http://schemas.microsoft.com/office/word/2010/wordml" xmlns:w15="http://schemas.microsoft.com/office/word/2012/wordml" xmlns:w16cex="http://schemas.microsoft.com/office/word/2018/wordml/cex" xmlns:w16cid="http://schemas.microsoft.com/office/word/2016/wordml/cid" xmlns:w16="http://schemas.microsoft.com/office/word/2018/wordml" xmlns:w16sdtdh="http://schemas.microsoft.com/office/word/2020/wordml/sdtdatahash" xmlns:w16se="http://schemas.microsoft.com/office/word/2015/wordml/symex" xmlns:wpg="http://schemas.microsoft.com/office/word/2010/wordprocessingGroup" xmlns:wpi="http://schemas.microsoft.com/office/word/2010/wordprocessingInk" xmlns:wne="http://schemas.microsoft.com/office/word/2006/wordml" xmlns:wps="http://schemas.microsoft.com/office/word/2010/wordprocessingShape" mc:Ignorable="w14 w15 w16se w16cid w16 w16cex w16sdtdh wp14">
   <w:body>
-    <w:p xmlns:wp14="http://schemas.microsoft.com/office/word/2010/wordml" wp14:textId="77777777">
+    <w:p>
       <w:pPr>
         <w:spacing w:after="161"/>
         <w:jc w:val="both"/>
       </w:pPr>
     </w:p>
-    <w:p xmlns:wp14="http://schemas.microsoft.com/office/word/2010/wordml" wp14:textId="77777777">
+    <w:p>
       <w:pPr>
         <w:spacing w:after="0"/>
         <w:jc w:val="both"/>
@@ -34,10 +34,8 @@
         </w:rPr>
         <w:t>4</w:t>
       </w:r>
-      <w:bookmarkStart w:name="_GoBack" w:id="0"/>
-      <w:bookmarkEnd w:id="0"/>
     </w:p>
-    <w:p xmlns:wp14="http://schemas.microsoft.com/office/word/2010/wordml" wp14:textId="77777777">
+    <w:p>
       <w:pPr>
         <w:spacing w:after="0"/>
         <w:jc w:val="both"/>
@@ -50,7 +48,7 @@
         <w:t xml:space="preserve"> </w:t>
       </w:r>
     </w:p>
-    <w:p xmlns:wp14="http://schemas.microsoft.com/office/word/2010/wordml" wp14:textId="77777777">
+    <w:p>
       <w:pPr>
         <w:spacing w:after="0"/>
       </w:pPr>
@@ -62,7 +60,7 @@
         <w:t xml:space="preserve"> </w:t>
       </w:r>
     </w:p>
-    <w:p xmlns:wp14="http://schemas.microsoft.com/office/word/2010/wordml" wp14:textId="77777777">
+    <w:p>
       <w:pPr>
         <w:spacing w:after="159"/>
       </w:pPr>
@@ -82,22 +80,21 @@
         <w:t xml:space="preserve"> </w:t>
       </w:r>
     </w:p>
-    <w:p xmlns:wp14="http://schemas.microsoft.com/office/word/2010/wordml" wp14:textId="0AA08B1E">
+    <w:p>
       <w:pPr>
-        <w:pStyle w:val="Normal"/>
         <w:spacing w:after="174"/>
         <w:ind w:left="-5" w:hanging="10"/>
         <w:rPr>
-          <w:b w:val="1"/>
-          <w:bCs w:val="1"/>
+          <w:b/>
+          <w:bCs/>
           <w:sz w:val="24"/>
           <w:szCs w:val="24"/>
         </w:rPr>
       </w:pPr>
       <w:r>
         <w:rPr>
-          <w:b w:val="1"/>
-          <w:bCs w:val="1"/>
+          <w:b/>
+          <w:bCs/>
           <w:sz w:val="24"/>
           <w:szCs w:val="24"/>
         </w:rPr>
@@ -105,26 +102,16 @@
       </w:r>
       <w:r>
         <w:rPr>
-          <w:rFonts w:ascii="Calibri" w:hAnsi="Calibri" w:eastAsia="Calibri" w:cs="Calibri"/>
-          <w:b w:val="1"/>
-          <w:bCs w:val="1"/>
-          <w:i w:val="0"/>
-          <w:iCs w:val="0"/>
-          <w:caps w:val="0"/>
-          <w:smallCaps w:val="0"/>
-          <w:strike w:val="0"/>
-          <w:dstrike w:val="0"/>
-          <w:noProof w:val="0"/>
-          <w:color w:val="000000" w:themeColor="text1" w:themeTint="FF" w:themeShade="FF"/>
+          <w:b/>
+          <w:bCs/>
+          <w:color w:val="000000" w:themeColor="text1"/>
           <w:sz w:val="24"/>
           <w:szCs w:val="24"/>
-          <w:u w:val="none"/>
-          <w:lang w:val="en-US"/>
         </w:rPr>
         <w:t>BL04-WAG-Ngaski-WK4</w:t>
       </w:r>
     </w:p>
-    <w:p xmlns:wp14="http://schemas.microsoft.com/office/word/2010/wordml" wp14:textId="77777777">
+    <w:p>
       <w:pPr>
         <w:tabs>
           <w:tab w:val="center" w:pos="1440"/>
@@ -160,12 +147,6 @@
           <w:sz w:val="24"/>
         </w:rPr>
         <w:tab/>
-      </w:r>
-      <w:r>
-        <w:rPr>
-          <w:b/>
-          <w:sz w:val="24"/>
-        </w:rPr>
         <w:t xml:space="preserve"> </w:t>
       </w:r>
       <w:r>
@@ -174,16 +155,10 @@
           <w:sz w:val="24"/>
         </w:rPr>
         <w:tab/>
-      </w:r>
-      <w:r>
-        <w:rPr>
-          <w:b/>
-          <w:sz w:val="24"/>
-        </w:rPr>
         <w:t xml:space="preserve"> </w:t>
       </w:r>
     </w:p>
-    <w:p xmlns:wp14="http://schemas.microsoft.com/office/word/2010/wordml" wp14:textId="77777777">
+    <w:p>
       <w:pPr>
         <w:spacing w:after="0"/>
         <w:ind w:left="-5" w:hanging="10"/>
@@ -213,7 +188,7 @@
     </w:p>
     <w:tbl>
       <w:tblPr>
-        <w:tblStyle w:val="TableGrid"/>
+        <w:tblStyle w:val="TableGrid1"/>
         <w:tblW w:w="13646" w:type="dxa"/>
         <w:tblInd w:w="5" w:type="dxa"/>
         <w:tblCellMar>
@@ -230,7 +205,7 @@
         <w:gridCol w:w="1553"/>
         <w:gridCol w:w="3529"/>
       </w:tblGrid>
-      <w:tr xmlns:wp14="http://schemas.microsoft.com/office/word/2010/wordml" wp14:textId="77777777">
+      <w:tr>
         <w:trPr>
           <w:trHeight w:val="536"/>
         </w:trPr>
@@ -238,13 +213,13 @@
           <w:tcPr>
             <w:tcW w:w="3696" w:type="dxa"/>
             <w:tcBorders>
-              <w:top w:val="single" w:color="000000" w:sz="4" w:space="0"/>
-              <w:left w:val="single" w:color="000000" w:sz="4" w:space="0"/>
-              <w:bottom w:val="single" w:color="000000" w:sz="4" w:space="0"/>
+              <w:top w:val="single" w:sz="4" w:space="0" w:color="000000"/>
+              <w:left w:val="single" w:sz="4" w:space="0" w:color="000000"/>
+              <w:bottom w:val="single" w:sz="4" w:space="0" w:color="000000"/>
               <w:right w:val="nil"/>
             </w:tcBorders>
           </w:tcPr>
-          <w:p wp14:textId="77777777">
+          <w:p>
             <w:pPr>
               <w:ind w:right="65"/>
               <w:jc w:val="right"/>
@@ -262,26 +237,26 @@
           <w:tcPr>
             <w:tcW w:w="1361" w:type="dxa"/>
             <w:tcBorders>
-              <w:top w:val="single" w:color="000000" w:sz="4" w:space="0"/>
+              <w:top w:val="single" w:sz="4" w:space="0" w:color="000000"/>
               <w:left w:val="nil"/>
-              <w:bottom w:val="single" w:color="000000" w:sz="4" w:space="0"/>
-              <w:right w:val="single" w:color="000000" w:sz="4" w:space="0"/>
-            </w:tcBorders>
-          </w:tcPr>
-          <w:p wp14:textId="77777777"/>
+              <w:bottom w:val="single" w:sz="4" w:space="0" w:color="000000"/>
+              <w:right w:val="single" w:sz="4" w:space="0" w:color="000000"/>
+            </w:tcBorders>
+          </w:tcPr>
+          <w:p/>
         </w:tc>
         <w:tc>
           <w:tcPr>
             <w:tcW w:w="5060" w:type="dxa"/>
             <w:gridSpan w:val="2"/>
             <w:tcBorders>
-              <w:top w:val="single" w:color="000000" w:sz="4" w:space="0"/>
-              <w:left w:val="single" w:color="000000" w:sz="4" w:space="0"/>
-              <w:bottom w:val="single" w:color="000000" w:sz="4" w:space="0"/>
-              <w:right w:val="single" w:color="000000" w:sz="4" w:space="0"/>
-            </w:tcBorders>
-          </w:tcPr>
-          <w:p wp14:textId="77777777">
+              <w:top w:val="single" w:sz="4" w:space="0" w:color="000000"/>
+              <w:left w:val="single" w:sz="4" w:space="0" w:color="000000"/>
+              <w:bottom w:val="single" w:sz="4" w:space="0" w:color="000000"/>
+              <w:right w:val="single" w:sz="4" w:space="0" w:color="000000"/>
+            </w:tcBorders>
+          </w:tcPr>
+          <w:p>
             <w:pPr>
               <w:ind w:right="48"/>
               <w:jc w:val="center"/>
@@ -299,13 +274,13 @@
           <w:tcPr>
             <w:tcW w:w="3529" w:type="dxa"/>
             <w:tcBorders>
-              <w:top w:val="single" w:color="000000" w:sz="4" w:space="0"/>
-              <w:left w:val="single" w:color="000000" w:sz="4" w:space="0"/>
-              <w:bottom w:val="single" w:color="000000" w:sz="4" w:space="0"/>
-              <w:right w:val="single" w:color="000000" w:sz="4" w:space="0"/>
-            </w:tcBorders>
-          </w:tcPr>
-          <w:p wp14:textId="77777777">
+              <w:top w:val="single" w:sz="4" w:space="0" w:color="000000"/>
+              <w:left w:val="single" w:sz="4" w:space="0" w:color="000000"/>
+              <w:bottom w:val="single" w:sz="4" w:space="0" w:color="000000"/>
+              <w:right w:val="single" w:sz="4" w:space="0" w:color="000000"/>
+            </w:tcBorders>
+          </w:tcPr>
+          <w:p>
             <w:pPr>
               <w:ind w:right="46"/>
               <w:jc w:val="center"/>
@@ -320,7 +295,7 @@
           </w:p>
         </w:tc>
       </w:tr>
-      <w:tr xmlns:wp14="http://schemas.microsoft.com/office/word/2010/wordml" wp14:textId="77777777">
+      <w:tr>
         <w:trPr>
           <w:trHeight w:val="451"/>
         </w:trPr>
@@ -328,13 +303,13 @@
           <w:tcPr>
             <w:tcW w:w="3696" w:type="dxa"/>
             <w:tcBorders>
-              <w:top w:val="single" w:color="000000" w:sz="4" w:space="0"/>
-              <w:left w:val="single" w:color="000000" w:sz="4" w:space="0"/>
-              <w:bottom w:val="single" w:color="000000" w:sz="4" w:space="0"/>
-              <w:right w:val="single" w:color="000000" w:sz="4" w:space="0"/>
-            </w:tcBorders>
-          </w:tcPr>
-          <w:p wp14:textId="77777777">
+              <w:top w:val="single" w:sz="4" w:space="0" w:color="000000"/>
+              <w:left w:val="single" w:sz="4" w:space="0" w:color="000000"/>
+              <w:bottom w:val="single" w:sz="4" w:space="0" w:color="000000"/>
+              <w:right w:val="single" w:sz="4" w:space="0" w:color="000000"/>
+            </w:tcBorders>
+          </w:tcPr>
+          <w:p>
             <w:pPr>
               <w:rPr>
                 <w:b/>
@@ -349,7 +324,7 @@
               <w:t xml:space="preserve"> Government worker.</w:t>
             </w:r>
           </w:p>
-          <w:p wp14:textId="77777777">
+          <w:p>
             <w:pPr>
               <w:rPr>
                 <w:b/>
@@ -369,13 +344,13 @@
           <w:tcPr>
             <w:tcW w:w="1361" w:type="dxa"/>
             <w:tcBorders>
-              <w:top w:val="single" w:color="000000" w:sz="4" w:space="0"/>
-              <w:left w:val="single" w:color="000000" w:sz="4" w:space="0"/>
-              <w:bottom w:val="single" w:color="000000" w:sz="4" w:space="0"/>
-              <w:right w:val="single" w:color="000000" w:sz="4" w:space="0"/>
-            </w:tcBorders>
-          </w:tcPr>
-          <w:p wp14:textId="77777777">
+              <w:top w:val="single" w:sz="4" w:space="0" w:color="000000"/>
+              <w:left w:val="single" w:sz="4" w:space="0" w:color="000000"/>
+              <w:bottom w:val="single" w:sz="4" w:space="0" w:color="000000"/>
+              <w:right w:val="single" w:sz="4" w:space="0" w:color="000000"/>
+            </w:tcBorders>
+          </w:tcPr>
+          <w:p>
             <w:r>
               <w:rPr>
                 <w:sz w:val="20"/>
@@ -388,13 +363,13 @@
           <w:tcPr>
             <w:tcW w:w="3507" w:type="dxa"/>
             <w:tcBorders>
-              <w:top w:val="single" w:color="000000" w:sz="4" w:space="0"/>
-              <w:left w:val="single" w:color="000000" w:sz="4" w:space="0"/>
-              <w:bottom w:val="single" w:color="000000" w:sz="4" w:space="0"/>
-              <w:right w:val="single" w:color="000000" w:sz="4" w:space="0"/>
-            </w:tcBorders>
-          </w:tcPr>
-          <w:p wp14:textId="77777777">
+              <w:top w:val="single" w:sz="4" w:space="0" w:color="000000"/>
+              <w:left w:val="single" w:sz="4" w:space="0" w:color="000000"/>
+              <w:bottom w:val="single" w:sz="4" w:space="0" w:color="000000"/>
+              <w:right w:val="single" w:sz="4" w:space="0" w:color="000000"/>
+            </w:tcBorders>
+          </w:tcPr>
+          <w:p>
             <w:r>
               <w:t>Food stuffs/ soup ingredients</w:t>
             </w:r>
@@ -404,13 +379,13 @@
           <w:tcPr>
             <w:tcW w:w="1553" w:type="dxa"/>
             <w:tcBorders>
-              <w:top w:val="single" w:color="000000" w:sz="4" w:space="0"/>
-              <w:left w:val="single" w:color="000000" w:sz="4" w:space="0"/>
-              <w:bottom w:val="single" w:color="000000" w:sz="4" w:space="0"/>
-              <w:right w:val="single" w:color="000000" w:sz="4" w:space="0"/>
-            </w:tcBorders>
-          </w:tcPr>
-          <w:p wp14:textId="77777777">
+              <w:top w:val="single" w:sz="4" w:space="0" w:color="000000"/>
+              <w:left w:val="single" w:sz="4" w:space="0" w:color="000000"/>
+              <w:bottom w:val="single" w:sz="4" w:space="0" w:color="000000"/>
+              <w:right w:val="single" w:sz="4" w:space="0" w:color="000000"/>
+            </w:tcBorders>
+          </w:tcPr>
+          <w:p>
             <w:r>
               <w:rPr>
                 <w:sz w:val="20"/>
@@ -423,13 +398,13 @@
           <w:tcPr>
             <w:tcW w:w="3529" w:type="dxa"/>
             <w:tcBorders>
-              <w:top w:val="single" w:color="000000" w:sz="4" w:space="0"/>
-              <w:left w:val="single" w:color="000000" w:sz="4" w:space="0"/>
-              <w:bottom w:val="single" w:color="000000" w:sz="4" w:space="0"/>
-              <w:right w:val="single" w:color="000000" w:sz="4" w:space="0"/>
-            </w:tcBorders>
-          </w:tcPr>
-          <w:p wp14:textId="77777777">
+              <w:top w:val="single" w:sz="4" w:space="0" w:color="000000"/>
+              <w:left w:val="single" w:sz="4" w:space="0" w:color="000000"/>
+              <w:bottom w:val="single" w:sz="4" w:space="0" w:color="000000"/>
+              <w:right w:val="single" w:sz="4" w:space="0" w:color="000000"/>
+            </w:tcBorders>
+          </w:tcPr>
+          <w:p>
             <w:pPr>
               <w:rPr>
                 <w:sz w:val="20"/>
@@ -442,7 +417,7 @@
               <w:t xml:space="preserve"> Food stuffs rice, corn flour</w:t>
             </w:r>
           </w:p>
-          <w:p wp14:textId="77777777">
+          <w:p>
             <w:pPr>
               <w:rPr>
                 <w:sz w:val="20"/>
@@ -455,17 +430,14 @@
               <w:t xml:space="preserve">Fresh vegetables such as tomatoes and </w:t>
             </w:r>
           </w:p>
-          <w:p wp14:textId="77777777">
-            <w:r>
-              <w:t>Peppers, onions, spinach and other condiments like seasonings</w:t>
-            </w:r>
-            <w:r>
-              <w:t>, meat, fish</w:t>
+          <w:p>
+            <w:r>
+              <w:t>Peppers, onions, spinach and other condiments like seasonings, meat, fish</w:t>
             </w:r>
           </w:p>
         </w:tc>
       </w:tr>
-      <w:tr xmlns:wp14="http://schemas.microsoft.com/office/word/2010/wordml" wp14:textId="77777777">
+      <w:tr>
         <w:trPr>
           <w:trHeight w:val="451"/>
         </w:trPr>
@@ -473,13 +445,13 @@
           <w:tcPr>
             <w:tcW w:w="3696" w:type="dxa"/>
             <w:tcBorders>
-              <w:top w:val="single" w:color="000000" w:sz="4" w:space="0"/>
-              <w:left w:val="single" w:color="000000" w:sz="4" w:space="0"/>
-              <w:bottom w:val="single" w:color="000000" w:sz="4" w:space="0"/>
-              <w:right w:val="single" w:color="000000" w:sz="4" w:space="0"/>
-            </w:tcBorders>
-          </w:tcPr>
-          <w:p wp14:textId="77777777">
+              <w:top w:val="single" w:sz="4" w:space="0" w:color="000000"/>
+              <w:left w:val="single" w:sz="4" w:space="0" w:color="000000"/>
+              <w:bottom w:val="single" w:sz="4" w:space="0" w:color="000000"/>
+              <w:right w:val="single" w:sz="4" w:space="0" w:color="000000"/>
+            </w:tcBorders>
+          </w:tcPr>
+          <w:p>
             <w:pPr>
               <w:rPr>
                 <w:b/>
@@ -494,7 +466,7 @@
               <w:t>Trading.</w:t>
             </w:r>
           </w:p>
-          <w:p wp14:textId="77777777">
+          <w:p>
             <w:pPr>
               <w:rPr>
                 <w:b/>
@@ -514,13 +486,13 @@
           <w:tcPr>
             <w:tcW w:w="1361" w:type="dxa"/>
             <w:tcBorders>
-              <w:top w:val="single" w:color="000000" w:sz="4" w:space="0"/>
-              <w:left w:val="single" w:color="000000" w:sz="4" w:space="0"/>
-              <w:bottom w:val="single" w:color="000000" w:sz="4" w:space="0"/>
-              <w:right w:val="single" w:color="000000" w:sz="4" w:space="0"/>
-            </w:tcBorders>
-          </w:tcPr>
-          <w:p wp14:textId="77777777">
+              <w:top w:val="single" w:sz="4" w:space="0" w:color="000000"/>
+              <w:left w:val="single" w:sz="4" w:space="0" w:color="000000"/>
+              <w:bottom w:val="single" w:sz="4" w:space="0" w:color="000000"/>
+              <w:right w:val="single" w:sz="4" w:space="0" w:color="000000"/>
+            </w:tcBorders>
+          </w:tcPr>
+          <w:p>
             <w:r>
               <w:rPr>
                 <w:sz w:val="20"/>
@@ -545,13 +517,13 @@
           <w:tcPr>
             <w:tcW w:w="3507" w:type="dxa"/>
             <w:tcBorders>
-              <w:top w:val="single" w:color="000000" w:sz="4" w:space="0"/>
-              <w:left w:val="single" w:color="000000" w:sz="4" w:space="0"/>
-              <w:bottom w:val="single" w:color="000000" w:sz="4" w:space="0"/>
-              <w:right w:val="single" w:color="000000" w:sz="4" w:space="0"/>
-            </w:tcBorders>
-          </w:tcPr>
-          <w:p wp14:textId="77777777">
+              <w:top w:val="single" w:sz="4" w:space="0" w:color="000000"/>
+              <w:left w:val="single" w:sz="4" w:space="0" w:color="000000"/>
+              <w:bottom w:val="single" w:sz="4" w:space="0" w:color="000000"/>
+              <w:right w:val="single" w:sz="4" w:space="0" w:color="000000"/>
+            </w:tcBorders>
+          </w:tcPr>
+          <w:p>
             <w:r>
               <w:t>breakfast</w:t>
             </w:r>
@@ -561,13 +533,13 @@
           <w:tcPr>
             <w:tcW w:w="1553" w:type="dxa"/>
             <w:tcBorders>
-              <w:top w:val="single" w:color="000000" w:sz="4" w:space="0"/>
-              <w:left w:val="single" w:color="000000" w:sz="4" w:space="0"/>
-              <w:bottom w:val="single" w:color="000000" w:sz="4" w:space="0"/>
-              <w:right w:val="single" w:color="000000" w:sz="4" w:space="0"/>
-            </w:tcBorders>
-          </w:tcPr>
-          <w:p wp14:textId="77777777">
+              <w:top w:val="single" w:sz="4" w:space="0" w:color="000000"/>
+              <w:left w:val="single" w:sz="4" w:space="0" w:color="000000"/>
+              <w:bottom w:val="single" w:sz="4" w:space="0" w:color="000000"/>
+              <w:right w:val="single" w:sz="4" w:space="0" w:color="000000"/>
+            </w:tcBorders>
+          </w:tcPr>
+          <w:p>
             <w:r>
               <w:rPr>
                 <w:sz w:val="20"/>
@@ -580,16 +552,16 @@
           <w:tcPr>
             <w:tcW w:w="3529" w:type="dxa"/>
             <w:tcBorders>
-              <w:top w:val="single" w:color="000000" w:sz="4" w:space="0"/>
-              <w:left w:val="single" w:color="000000" w:sz="4" w:space="0"/>
-              <w:bottom w:val="single" w:color="000000" w:sz="4" w:space="0"/>
-              <w:right w:val="single" w:color="000000" w:sz="4" w:space="0"/>
-            </w:tcBorders>
-          </w:tcPr>
-          <w:p wp14:textId="77777777"/>
+              <w:top w:val="single" w:sz="4" w:space="0" w:color="000000"/>
+              <w:left w:val="single" w:sz="4" w:space="0" w:color="000000"/>
+              <w:bottom w:val="single" w:sz="4" w:space="0" w:color="000000"/>
+              <w:right w:val="single" w:sz="4" w:space="0" w:color="000000"/>
+            </w:tcBorders>
+          </w:tcPr>
+          <w:p/>
         </w:tc>
       </w:tr>
-      <w:tr xmlns:wp14="http://schemas.microsoft.com/office/word/2010/wordml" wp14:textId="77777777">
+      <w:tr>
         <w:trPr>
           <w:trHeight w:val="451"/>
         </w:trPr>
@@ -597,13 +569,13 @@
           <w:tcPr>
             <w:tcW w:w="3696" w:type="dxa"/>
             <w:tcBorders>
-              <w:top w:val="single" w:color="000000" w:sz="4" w:space="0"/>
-              <w:left w:val="single" w:color="000000" w:sz="4" w:space="0"/>
-              <w:bottom w:val="single" w:color="000000" w:sz="4" w:space="0"/>
-              <w:right w:val="single" w:color="000000" w:sz="4" w:space="0"/>
-            </w:tcBorders>
-          </w:tcPr>
-          <w:p wp14:textId="77777777">
+              <w:top w:val="single" w:sz="4" w:space="0" w:color="000000"/>
+              <w:left w:val="single" w:sz="4" w:space="0" w:color="000000"/>
+              <w:bottom w:val="single" w:sz="4" w:space="0" w:color="000000"/>
+              <w:right w:val="single" w:sz="4" w:space="0" w:color="000000"/>
+            </w:tcBorders>
+          </w:tcPr>
+          <w:p>
             <w:pPr>
               <w:rPr>
                 <w:b/>
@@ -616,13 +588,13 @@
           <w:tcPr>
             <w:tcW w:w="1361" w:type="dxa"/>
             <w:tcBorders>
-              <w:top w:val="single" w:color="000000" w:sz="4" w:space="0"/>
-              <w:left w:val="single" w:color="000000" w:sz="4" w:space="0"/>
-              <w:bottom w:val="single" w:color="000000" w:sz="4" w:space="0"/>
-              <w:right w:val="single" w:color="000000" w:sz="4" w:space="0"/>
-            </w:tcBorders>
-          </w:tcPr>
-          <w:p wp14:textId="77777777">
+              <w:top w:val="single" w:sz="4" w:space="0" w:color="000000"/>
+              <w:left w:val="single" w:sz="4" w:space="0" w:color="000000"/>
+              <w:bottom w:val="single" w:sz="4" w:space="0" w:color="000000"/>
+              <w:right w:val="single" w:sz="4" w:space="0" w:color="000000"/>
+            </w:tcBorders>
+          </w:tcPr>
+          <w:p>
             <w:r>
               <w:rPr>
                 <w:sz w:val="20"/>
@@ -635,13 +607,13 @@
           <w:tcPr>
             <w:tcW w:w="3507" w:type="dxa"/>
             <w:tcBorders>
-              <w:top w:val="single" w:color="000000" w:sz="4" w:space="0"/>
-              <w:left w:val="single" w:color="000000" w:sz="4" w:space="0"/>
-              <w:bottom w:val="single" w:color="000000" w:sz="4" w:space="0"/>
-              <w:right w:val="single" w:color="000000" w:sz="4" w:space="0"/>
-            </w:tcBorders>
-          </w:tcPr>
-          <w:p wp14:textId="77777777">
+              <w:top w:val="single" w:sz="4" w:space="0" w:color="000000"/>
+              <w:left w:val="single" w:sz="4" w:space="0" w:color="000000"/>
+              <w:bottom w:val="single" w:sz="4" w:space="0" w:color="000000"/>
+              <w:right w:val="single" w:sz="4" w:space="0" w:color="000000"/>
+            </w:tcBorders>
+          </w:tcPr>
+          <w:p>
             <w:r>
               <w:t>WAG/social fund</w:t>
             </w:r>
@@ -651,13 +623,13 @@
           <w:tcPr>
             <w:tcW w:w="1553" w:type="dxa"/>
             <w:tcBorders>
-              <w:top w:val="single" w:color="000000" w:sz="4" w:space="0"/>
-              <w:left w:val="single" w:color="000000" w:sz="4" w:space="0"/>
-              <w:bottom w:val="single" w:color="000000" w:sz="4" w:space="0"/>
-              <w:right w:val="single" w:color="000000" w:sz="4" w:space="0"/>
-            </w:tcBorders>
-          </w:tcPr>
-          <w:p wp14:textId="77777777">
+              <w:top w:val="single" w:sz="4" w:space="0" w:color="000000"/>
+              <w:left w:val="single" w:sz="4" w:space="0" w:color="000000"/>
+              <w:bottom w:val="single" w:sz="4" w:space="0" w:color="000000"/>
+              <w:right w:val="single" w:sz="4" w:space="0" w:color="000000"/>
+            </w:tcBorders>
+          </w:tcPr>
+          <w:p>
             <w:r>
               <w:rPr>
                 <w:sz w:val="20"/>
@@ -670,20 +642,20 @@
           <w:tcPr>
             <w:tcW w:w="3529" w:type="dxa"/>
             <w:tcBorders>
-              <w:top w:val="single" w:color="000000" w:sz="4" w:space="0"/>
-              <w:left w:val="single" w:color="000000" w:sz="4" w:space="0"/>
-              <w:bottom w:val="single" w:color="000000" w:sz="4" w:space="0"/>
-              <w:right w:val="single" w:color="000000" w:sz="4" w:space="0"/>
-            </w:tcBorders>
-          </w:tcPr>
-          <w:p wp14:textId="77777777">
+              <w:top w:val="single" w:sz="4" w:space="0" w:color="000000"/>
+              <w:left w:val="single" w:sz="4" w:space="0" w:color="000000"/>
+              <w:bottom w:val="single" w:sz="4" w:space="0" w:color="000000"/>
+              <w:right w:val="single" w:sz="4" w:space="0" w:color="000000"/>
+            </w:tcBorders>
+          </w:tcPr>
+          <w:p>
             <w:r>
               <w:t>WAG meeting. This is a weekly contribution</w:t>
             </w:r>
           </w:p>
         </w:tc>
       </w:tr>
-      <w:tr xmlns:wp14="http://schemas.microsoft.com/office/word/2010/wordml" wp14:textId="77777777">
+      <w:tr>
         <w:trPr>
           <w:trHeight w:val="451"/>
         </w:trPr>
@@ -691,13 +663,13 @@
           <w:tcPr>
             <w:tcW w:w="3696" w:type="dxa"/>
             <w:tcBorders>
-              <w:top w:val="single" w:color="000000" w:sz="4" w:space="0"/>
-              <w:left w:val="single" w:color="000000" w:sz="4" w:space="0"/>
-              <w:bottom w:val="single" w:color="000000" w:sz="4" w:space="0"/>
-              <w:right w:val="single" w:color="000000" w:sz="4" w:space="0"/>
-            </w:tcBorders>
-          </w:tcPr>
-          <w:p wp14:textId="77777777">
+              <w:top w:val="single" w:sz="4" w:space="0" w:color="000000"/>
+              <w:left w:val="single" w:sz="4" w:space="0" w:color="000000"/>
+              <w:bottom w:val="single" w:sz="4" w:space="0" w:color="000000"/>
+              <w:right w:val="single" w:sz="4" w:space="0" w:color="000000"/>
+            </w:tcBorders>
+          </w:tcPr>
+          <w:p>
             <w:r>
               <w:rPr>
                 <w:b/>
@@ -711,13 +683,13 @@
           <w:tcPr>
             <w:tcW w:w="1361" w:type="dxa"/>
             <w:tcBorders>
-              <w:top w:val="single" w:color="000000" w:sz="4" w:space="0"/>
-              <w:left w:val="single" w:color="000000" w:sz="4" w:space="0"/>
-              <w:bottom w:val="single" w:color="000000" w:sz="4" w:space="0"/>
-              <w:right w:val="single" w:color="000000" w:sz="4" w:space="0"/>
-            </w:tcBorders>
-          </w:tcPr>
-          <w:p wp14:textId="77777777">
+              <w:top w:val="single" w:sz="4" w:space="0" w:color="000000"/>
+              <w:left w:val="single" w:sz="4" w:space="0" w:color="000000"/>
+              <w:bottom w:val="single" w:sz="4" w:space="0" w:color="000000"/>
+              <w:right w:val="single" w:sz="4" w:space="0" w:color="000000"/>
+            </w:tcBorders>
+          </w:tcPr>
+          <w:p>
             <w:r>
               <w:rPr>
                 <w:sz w:val="20"/>
@@ -730,13 +702,13 @@
           <w:tcPr>
             <w:tcW w:w="3507" w:type="dxa"/>
             <w:tcBorders>
-              <w:top w:val="single" w:color="000000" w:sz="4" w:space="0"/>
-              <w:left w:val="single" w:color="000000" w:sz="4" w:space="0"/>
-              <w:bottom w:val="single" w:color="000000" w:sz="4" w:space="0"/>
-              <w:right w:val="single" w:color="000000" w:sz="4" w:space="0"/>
-            </w:tcBorders>
-          </w:tcPr>
-          <w:p wp14:textId="77777777">
+              <w:top w:val="single" w:sz="4" w:space="0" w:color="000000"/>
+              <w:left w:val="single" w:sz="4" w:space="0" w:color="000000"/>
+              <w:bottom w:val="single" w:sz="4" w:space="0" w:color="000000"/>
+              <w:right w:val="single" w:sz="4" w:space="0" w:color="000000"/>
+            </w:tcBorders>
+          </w:tcPr>
+          <w:p>
             <w:r>
               <w:t>firewood</w:t>
             </w:r>
@@ -746,13 +718,13 @@
           <w:tcPr>
             <w:tcW w:w="1553" w:type="dxa"/>
             <w:tcBorders>
-              <w:top w:val="single" w:color="000000" w:sz="4" w:space="0"/>
-              <w:left w:val="single" w:color="000000" w:sz="4" w:space="0"/>
-              <w:bottom w:val="single" w:color="000000" w:sz="4" w:space="0"/>
-              <w:right w:val="single" w:color="000000" w:sz="4" w:space="0"/>
-            </w:tcBorders>
-          </w:tcPr>
-          <w:p wp14:textId="77777777">
+              <w:top w:val="single" w:sz="4" w:space="0" w:color="000000"/>
+              <w:left w:val="single" w:sz="4" w:space="0" w:color="000000"/>
+              <w:bottom w:val="single" w:sz="4" w:space="0" w:color="000000"/>
+              <w:right w:val="single" w:sz="4" w:space="0" w:color="000000"/>
+            </w:tcBorders>
+          </w:tcPr>
+          <w:p>
             <w:r>
               <w:t>900</w:t>
             </w:r>
@@ -762,16 +734,16 @@
           <w:tcPr>
             <w:tcW w:w="3529" w:type="dxa"/>
             <w:tcBorders>
-              <w:top w:val="single" w:color="000000" w:sz="4" w:space="0"/>
-              <w:left w:val="single" w:color="000000" w:sz="4" w:space="0"/>
-              <w:bottom w:val="single" w:color="000000" w:sz="4" w:space="0"/>
-              <w:right w:val="single" w:color="000000" w:sz="4" w:space="0"/>
-            </w:tcBorders>
-          </w:tcPr>
-          <w:p wp14:textId="77777777"/>
+              <w:top w:val="single" w:sz="4" w:space="0" w:color="000000"/>
+              <w:left w:val="single" w:sz="4" w:space="0" w:color="000000"/>
+              <w:bottom w:val="single" w:sz="4" w:space="0" w:color="000000"/>
+              <w:right w:val="single" w:sz="4" w:space="0" w:color="000000"/>
+            </w:tcBorders>
+          </w:tcPr>
+          <w:p/>
         </w:tc>
       </w:tr>
-      <w:tr xmlns:wp14="http://schemas.microsoft.com/office/word/2010/wordml" wp14:textId="77777777">
+      <w:tr>
         <w:trPr>
           <w:trHeight w:val="449"/>
         </w:trPr>
@@ -779,13 +751,13 @@
           <w:tcPr>
             <w:tcW w:w="3696" w:type="dxa"/>
             <w:tcBorders>
-              <w:top w:val="single" w:color="000000" w:sz="4" w:space="0"/>
-              <w:left w:val="single" w:color="000000" w:sz="4" w:space="0"/>
-              <w:bottom w:val="single" w:color="000000" w:sz="4" w:space="0"/>
-              <w:right w:val="single" w:color="000000" w:sz="4" w:space="0"/>
-            </w:tcBorders>
-          </w:tcPr>
-          <w:p wp14:textId="77777777">
+              <w:top w:val="single" w:sz="4" w:space="0" w:color="000000"/>
+              <w:left w:val="single" w:sz="4" w:space="0" w:color="000000"/>
+              <w:bottom w:val="single" w:sz="4" w:space="0" w:color="000000"/>
+              <w:right w:val="single" w:sz="4" w:space="0" w:color="000000"/>
+            </w:tcBorders>
+          </w:tcPr>
+          <w:p>
             <w:r>
               <w:rPr>
                 <w:b/>
@@ -799,13 +771,13 @@
           <w:tcPr>
             <w:tcW w:w="1361" w:type="dxa"/>
             <w:tcBorders>
-              <w:top w:val="single" w:color="000000" w:sz="4" w:space="0"/>
-              <w:left w:val="single" w:color="000000" w:sz="4" w:space="0"/>
-              <w:bottom w:val="single" w:color="000000" w:sz="4" w:space="0"/>
-              <w:right w:val="single" w:color="000000" w:sz="4" w:space="0"/>
-            </w:tcBorders>
-          </w:tcPr>
-          <w:p wp14:textId="77777777">
+              <w:top w:val="single" w:sz="4" w:space="0" w:color="000000"/>
+              <w:left w:val="single" w:sz="4" w:space="0" w:color="000000"/>
+              <w:bottom w:val="single" w:sz="4" w:space="0" w:color="000000"/>
+              <w:right w:val="single" w:sz="4" w:space="0" w:color="000000"/>
+            </w:tcBorders>
+          </w:tcPr>
+          <w:p>
             <w:r>
               <w:rPr>
                 <w:sz w:val="20"/>
@@ -818,13 +790,13 @@
           <w:tcPr>
             <w:tcW w:w="3507" w:type="dxa"/>
             <w:tcBorders>
-              <w:top w:val="single" w:color="000000" w:sz="4" w:space="0"/>
-              <w:left w:val="single" w:color="000000" w:sz="4" w:space="0"/>
-              <w:bottom w:val="single" w:color="000000" w:sz="4" w:space="0"/>
-              <w:right w:val="single" w:color="000000" w:sz="4" w:space="0"/>
-            </w:tcBorders>
-          </w:tcPr>
-          <w:p wp14:textId="77777777">
+              <w:top w:val="single" w:sz="4" w:space="0" w:color="000000"/>
+              <w:left w:val="single" w:sz="4" w:space="0" w:color="000000"/>
+              <w:bottom w:val="single" w:sz="4" w:space="0" w:color="000000"/>
+              <w:right w:val="single" w:sz="4" w:space="0" w:color="000000"/>
+            </w:tcBorders>
+          </w:tcPr>
+          <w:p>
             <w:r>
               <w:t>Social fund</w:t>
             </w:r>
@@ -834,13 +806,13 @@
           <w:tcPr>
             <w:tcW w:w="1553" w:type="dxa"/>
             <w:tcBorders>
-              <w:top w:val="single" w:color="000000" w:sz="4" w:space="0"/>
-              <w:left w:val="single" w:color="000000" w:sz="4" w:space="0"/>
-              <w:bottom w:val="single" w:color="000000" w:sz="4" w:space="0"/>
-              <w:right w:val="single" w:color="000000" w:sz="4" w:space="0"/>
-            </w:tcBorders>
-          </w:tcPr>
-          <w:p wp14:textId="77777777">
+              <w:top w:val="single" w:sz="4" w:space="0" w:color="000000"/>
+              <w:left w:val="single" w:sz="4" w:space="0" w:color="000000"/>
+              <w:bottom w:val="single" w:sz="4" w:space="0" w:color="000000"/>
+              <w:right w:val="single" w:sz="4" w:space="0" w:color="000000"/>
+            </w:tcBorders>
+          </w:tcPr>
+          <w:p>
             <w:r>
               <w:t>200</w:t>
             </w:r>
@@ -850,13 +822,13 @@
           <w:tcPr>
             <w:tcW w:w="3529" w:type="dxa"/>
             <w:tcBorders>
-              <w:top w:val="single" w:color="000000" w:sz="4" w:space="0"/>
-              <w:left w:val="single" w:color="000000" w:sz="4" w:space="0"/>
-              <w:bottom w:val="single" w:color="000000" w:sz="4" w:space="0"/>
-              <w:right w:val="single" w:color="000000" w:sz="4" w:space="0"/>
-            </w:tcBorders>
-          </w:tcPr>
-          <w:p wp14:textId="77777777">
+              <w:top w:val="single" w:sz="4" w:space="0" w:color="000000"/>
+              <w:left w:val="single" w:sz="4" w:space="0" w:color="000000"/>
+              <w:bottom w:val="single" w:sz="4" w:space="0" w:color="000000"/>
+              <w:right w:val="single" w:sz="4" w:space="0" w:color="000000"/>
+            </w:tcBorders>
+          </w:tcPr>
+          <w:p>
             <w:r>
               <w:rPr>
                 <w:sz w:val="20"/>
@@ -880,7 +852,7 @@
           </w:p>
         </w:tc>
       </w:tr>
-      <w:tr xmlns:wp14="http://schemas.microsoft.com/office/word/2010/wordml" wp14:textId="77777777">
+      <w:tr>
         <w:trPr>
           <w:trHeight w:val="452"/>
         </w:trPr>
@@ -888,13 +860,13 @@
           <w:tcPr>
             <w:tcW w:w="3696" w:type="dxa"/>
             <w:tcBorders>
-              <w:top w:val="single" w:color="000000" w:sz="4" w:space="0"/>
-              <w:left w:val="single" w:color="000000" w:sz="4" w:space="0"/>
-              <w:bottom w:val="single" w:color="000000" w:sz="4" w:space="0"/>
-              <w:right w:val="single" w:color="000000" w:sz="4" w:space="0"/>
-            </w:tcBorders>
-          </w:tcPr>
-          <w:p wp14:textId="77777777">
+              <w:top w:val="single" w:sz="4" w:space="0" w:color="000000"/>
+              <w:left w:val="single" w:sz="4" w:space="0" w:color="000000"/>
+              <w:bottom w:val="single" w:sz="4" w:space="0" w:color="000000"/>
+              <w:right w:val="single" w:sz="4" w:space="0" w:color="000000"/>
+            </w:tcBorders>
+          </w:tcPr>
+          <w:p>
             <w:r>
               <w:rPr>
                 <w:b/>
@@ -908,13 +880,13 @@
           <w:tcPr>
             <w:tcW w:w="1361" w:type="dxa"/>
             <w:tcBorders>
-              <w:top w:val="single" w:color="000000" w:sz="4" w:space="0"/>
-              <w:left w:val="single" w:color="000000" w:sz="4" w:space="0"/>
-              <w:bottom w:val="single" w:color="000000" w:sz="4" w:space="0"/>
-              <w:right w:val="single" w:color="000000" w:sz="4" w:space="0"/>
-            </w:tcBorders>
-          </w:tcPr>
-          <w:p wp14:textId="77777777">
+              <w:top w:val="single" w:sz="4" w:space="0" w:color="000000"/>
+              <w:left w:val="single" w:sz="4" w:space="0" w:color="000000"/>
+              <w:bottom w:val="single" w:sz="4" w:space="0" w:color="000000"/>
+              <w:right w:val="single" w:sz="4" w:space="0" w:color="000000"/>
+            </w:tcBorders>
+          </w:tcPr>
+          <w:p>
             <w:r>
               <w:rPr>
                 <w:sz w:val="20"/>
@@ -927,18 +899,18 @@
           <w:tcPr>
             <w:tcW w:w="3507" w:type="dxa"/>
             <w:tcBorders>
-              <w:top w:val="single" w:color="000000" w:sz="4" w:space="0"/>
-              <w:left w:val="single" w:color="000000" w:sz="4" w:space="0"/>
-              <w:bottom w:val="single" w:color="000000" w:sz="4" w:space="0"/>
-              <w:right w:val="single" w:color="000000" w:sz="4" w:space="0"/>
-            </w:tcBorders>
-          </w:tcPr>
-          <w:p wp14:textId="77777777">
-            <w:r>
-              <w:rPr>
-                <w:sz w:val="20"/>
-              </w:rPr>
-              <w:t xml:space="preserve"> Braiding of hair/savings</w:t>
+              <w:top w:val="single" w:sz="4" w:space="0" w:color="000000"/>
+              <w:left w:val="single" w:sz="4" w:space="0" w:color="000000"/>
+              <w:bottom w:val="single" w:sz="4" w:space="0" w:color="000000"/>
+              <w:right w:val="single" w:sz="4" w:space="0" w:color="000000"/>
+            </w:tcBorders>
+          </w:tcPr>
+          <w:p>
+            <w:r>
+              <w:rPr>
+                <w:sz w:val="20"/>
+              </w:rPr>
+              <w:t>Braiding of hair</w:t>
             </w:r>
           </w:p>
         </w:tc>
@@ -946,18 +918,18 @@
           <w:tcPr>
             <w:tcW w:w="1553" w:type="dxa"/>
             <w:tcBorders>
-              <w:top w:val="single" w:color="000000" w:sz="4" w:space="0"/>
-              <w:left w:val="single" w:color="000000" w:sz="4" w:space="0"/>
-              <w:bottom w:val="single" w:color="000000" w:sz="4" w:space="0"/>
-              <w:right w:val="single" w:color="000000" w:sz="4" w:space="0"/>
-            </w:tcBorders>
-          </w:tcPr>
-          <w:p wp14:textId="77777777">
-            <w:r>
-              <w:rPr>
-                <w:sz w:val="20"/>
-              </w:rPr>
-              <w:t>₦ 400/200</w:t>
+              <w:top w:val="single" w:sz="4" w:space="0" w:color="000000"/>
+              <w:left w:val="single" w:sz="4" w:space="0" w:color="000000"/>
+              <w:bottom w:val="single" w:sz="4" w:space="0" w:color="000000"/>
+              <w:right w:val="single" w:sz="4" w:space="0" w:color="000000"/>
+            </w:tcBorders>
+          </w:tcPr>
+          <w:p>
+            <w:r>
+              <w:rPr>
+                <w:sz w:val="20"/>
+              </w:rPr>
+              <w:t>₦ 400</w:t>
             </w:r>
           </w:p>
         </w:tc>
@@ -965,13 +937,13 @@
           <w:tcPr>
             <w:tcW w:w="3529" w:type="dxa"/>
             <w:tcBorders>
-              <w:top w:val="single" w:color="000000" w:sz="4" w:space="0"/>
-              <w:left w:val="single" w:color="000000" w:sz="4" w:space="0"/>
-              <w:bottom w:val="single" w:color="000000" w:sz="4" w:space="0"/>
-              <w:right w:val="single" w:color="000000" w:sz="4" w:space="0"/>
-            </w:tcBorders>
-          </w:tcPr>
-          <w:p wp14:textId="77777777">
+              <w:top w:val="single" w:sz="4" w:space="0" w:color="000000"/>
+              <w:left w:val="single" w:sz="4" w:space="0" w:color="000000"/>
+              <w:bottom w:val="single" w:sz="4" w:space="0" w:color="000000"/>
+              <w:right w:val="single" w:sz="4" w:space="0" w:color="000000"/>
+            </w:tcBorders>
+          </w:tcPr>
+          <w:p>
             <w:r>
               <w:rPr>
                 <w:sz w:val="20"/>
@@ -993,7 +965,7 @@
           </w:p>
         </w:tc>
       </w:tr>
-      <w:tr xmlns:wp14="http://schemas.microsoft.com/office/word/2010/wordml" wp14:textId="77777777">
+      <w:tr>
         <w:trPr>
           <w:trHeight w:val="451"/>
         </w:trPr>
@@ -1001,72 +973,50 @@
           <w:tcPr>
             <w:tcW w:w="3696" w:type="dxa"/>
             <w:tcBorders>
-              <w:top w:val="single" w:color="000000" w:sz="4" w:space="0"/>
-              <w:left w:val="single" w:color="000000" w:sz="4" w:space="0"/>
-              <w:bottom w:val="single" w:color="000000" w:sz="4" w:space="0"/>
-              <w:right w:val="single" w:color="000000" w:sz="4" w:space="0"/>
-            </w:tcBorders>
-          </w:tcPr>
-          <w:p wp14:textId="77777777">
+              <w:top w:val="single" w:sz="4" w:space="0" w:color="000000"/>
+              <w:left w:val="single" w:sz="4" w:space="0" w:color="000000"/>
+              <w:bottom w:val="single" w:sz="4" w:space="0" w:color="000000"/>
+              <w:right w:val="single" w:sz="4" w:space="0" w:color="000000"/>
+            </w:tcBorders>
+          </w:tcPr>
+          <w:p>
             <w:pPr>
-              <w:ind w:right="48"/>
+              <w:ind w:right="158"/>
               <w:jc w:val="right"/>
             </w:pPr>
-            <w:r>
-              <w:rPr>
-                <w:b/>
-                <w:sz w:val="20"/>
-              </w:rPr>
-              <w:t xml:space="preserve">Total: </w:t>
-            </w:r>
           </w:p>
         </w:tc>
         <w:tc>
           <w:tcPr>
             <w:tcW w:w="1361" w:type="dxa"/>
             <w:tcBorders>
-              <w:top w:val="single" w:color="000000" w:sz="4" w:space="0"/>
-              <w:left w:val="single" w:color="000000" w:sz="4" w:space="0"/>
-              <w:bottom w:val="single" w:color="000000" w:sz="4" w:space="0"/>
-              <w:right w:val="single" w:color="000000" w:sz="4" w:space="0"/>
-            </w:tcBorders>
-          </w:tcPr>
-          <w:p wp14:textId="77777777">
-            <w:r>
-              <w:rPr>
-                <w:sz w:val="20"/>
-              </w:rPr>
-              <w:t>₦ 2</w:t>
-            </w:r>
-            <w:r>
-              <w:rPr>
-                <w:sz w:val="20"/>
-              </w:rPr>
-              <w:t>4,.040</w:t>
-            </w:r>
-          </w:p>
+              <w:top w:val="single" w:sz="4" w:space="0" w:color="000000"/>
+              <w:left w:val="single" w:sz="4" w:space="0" w:color="000000"/>
+              <w:bottom w:val="single" w:sz="4" w:space="0" w:color="000000"/>
+              <w:right w:val="single" w:sz="4" w:space="0" w:color="000000"/>
+            </w:tcBorders>
+          </w:tcPr>
+          <w:p/>
         </w:tc>
         <w:tc>
           <w:tcPr>
             <w:tcW w:w="3507" w:type="dxa"/>
             <w:tcBorders>
-              <w:top w:val="single" w:color="000000" w:sz="4" w:space="0"/>
-              <w:left w:val="single" w:color="000000" w:sz="4" w:space="0"/>
-              <w:bottom w:val="single" w:color="000000" w:sz="4" w:space="0"/>
-              <w:right w:val="single" w:color="000000" w:sz="4" w:space="0"/>
-            </w:tcBorders>
-          </w:tcPr>
-          <w:p wp14:textId="77777777">
+              <w:top w:val="single" w:sz="4" w:space="0" w:color="000000"/>
+              <w:left w:val="single" w:sz="4" w:space="0" w:color="000000"/>
+              <w:bottom w:val="single" w:sz="4" w:space="0" w:color="000000"/>
+              <w:right w:val="single" w:sz="4" w:space="0" w:color="000000"/>
+            </w:tcBorders>
+          </w:tcPr>
+          <w:p>
             <w:pPr>
               <w:ind w:right="47"/>
-              <w:jc w:val="right"/>
             </w:pPr>
             <w:r>
               <w:rPr>
-                <w:b/>
-                <w:sz w:val="20"/>
-              </w:rPr>
-              <w:t xml:space="preserve">Total: </w:t>
+                <w:sz w:val="20"/>
+              </w:rPr>
+              <w:t>savings</w:t>
             </w:r>
           </w:p>
         </w:tc>
@@ -1074,13 +1024,13 @@
           <w:tcPr>
             <w:tcW w:w="1553" w:type="dxa"/>
             <w:tcBorders>
-              <w:top w:val="single" w:color="000000" w:sz="4" w:space="0"/>
-              <w:left w:val="single" w:color="000000" w:sz="4" w:space="0"/>
-              <w:bottom w:val="single" w:color="000000" w:sz="4" w:space="0"/>
-              <w:right w:val="single" w:color="000000" w:sz="4" w:space="0"/>
-            </w:tcBorders>
-          </w:tcPr>
-          <w:p wp14:textId="77777777">
+              <w:top w:val="single" w:sz="4" w:space="0" w:color="000000"/>
+              <w:left w:val="single" w:sz="4" w:space="0" w:color="000000"/>
+              <w:bottom w:val="single" w:sz="4" w:space="0" w:color="000000"/>
+              <w:right w:val="single" w:sz="4" w:space="0" w:color="000000"/>
+            </w:tcBorders>
+          </w:tcPr>
+          <w:p>
             <w:r>
               <w:rPr>
                 <w:sz w:val="20"/>
@@ -1091,7 +1041,13 @@
               <w:rPr>
                 <w:sz w:val="20"/>
               </w:rPr>
-              <w:t>19,300</w:t>
+              <w:t>20</w:t>
+            </w:r>
+            <w:r>
+              <w:rPr>
+                <w:sz w:val="20"/>
+              </w:rPr>
+              <w:t>0</w:t>
             </w:r>
           </w:p>
         </w:tc>
@@ -1099,23 +1055,29 @@
           <w:tcPr>
             <w:tcW w:w="3529" w:type="dxa"/>
             <w:tcBorders>
-              <w:top w:val="single" w:color="000000" w:sz="4" w:space="0"/>
-              <w:left w:val="single" w:color="000000" w:sz="4" w:space="0"/>
-              <w:bottom w:val="single" w:color="000000" w:sz="4" w:space="0"/>
-              <w:right w:val="single" w:color="000000" w:sz="4" w:space="0"/>
-            </w:tcBorders>
-          </w:tcPr>
-          <w:p wp14:textId="77777777">
+              <w:top w:val="single" w:sz="4" w:space="0" w:color="000000"/>
+              <w:left w:val="single" w:sz="4" w:space="0" w:color="000000"/>
+              <w:bottom w:val="single" w:sz="4" w:space="0" w:color="000000"/>
+              <w:right w:val="single" w:sz="4" w:space="0" w:color="000000"/>
+            </w:tcBorders>
+          </w:tcPr>
+          <w:p>
             <w:r>
               <w:rPr>
                 <w:sz w:val="20"/>
               </w:rPr>
               <w:t xml:space="preserve"> </w:t>
             </w:r>
+            <w:r>
+              <w:rPr>
+                <w:sz w:val="20"/>
+              </w:rPr>
+              <w:t>A different savings from WAG</w:t>
+            </w:r>
           </w:p>
         </w:tc>
       </w:tr>
-      <w:tr xmlns:wp14="http://schemas.microsoft.com/office/word/2010/wordml" wp14:textId="77777777">
+      <w:tr>
         <w:trPr>
           <w:trHeight w:val="535"/>
         </w:trPr>
@@ -1123,13 +1085,13 @@
           <w:tcPr>
             <w:tcW w:w="3696" w:type="dxa"/>
             <w:tcBorders>
-              <w:top w:val="single" w:color="000000" w:sz="4" w:space="0"/>
-              <w:left w:val="single" w:color="000000" w:sz="4" w:space="0"/>
-              <w:bottom w:val="single" w:color="000000" w:sz="4" w:space="0"/>
+              <w:top w:val="single" w:sz="4" w:space="0" w:color="000000"/>
+              <w:left w:val="single" w:sz="4" w:space="0" w:color="000000"/>
+              <w:bottom w:val="single" w:sz="4" w:space="0" w:color="000000"/>
               <w:right w:val="nil"/>
             </w:tcBorders>
           </w:tcPr>
-          <w:p wp14:textId="77777777">
+          <w:p>
             <w:r>
               <w:rPr>
                 <w:sz w:val="24"/>
@@ -1165,26 +1127,26 @@
           <w:tcPr>
             <w:tcW w:w="1361" w:type="dxa"/>
             <w:tcBorders>
-              <w:top w:val="single" w:color="000000" w:sz="4" w:space="0"/>
+              <w:top w:val="single" w:sz="4" w:space="0" w:color="000000"/>
               <w:left w:val="nil"/>
-              <w:bottom w:val="single" w:color="000000" w:sz="4" w:space="0"/>
-              <w:right w:val="single" w:color="000000" w:sz="4" w:space="0"/>
-            </w:tcBorders>
-          </w:tcPr>
-          <w:p wp14:textId="77777777"/>
+              <w:bottom w:val="single" w:sz="4" w:space="0" w:color="000000"/>
+              <w:right w:val="single" w:sz="4" w:space="0" w:color="000000"/>
+            </w:tcBorders>
+          </w:tcPr>
+          <w:p/>
         </w:tc>
         <w:tc>
           <w:tcPr>
             <w:tcW w:w="5060" w:type="dxa"/>
             <w:gridSpan w:val="2"/>
             <w:tcBorders>
-              <w:top w:val="single" w:color="000000" w:sz="4" w:space="0"/>
-              <w:left w:val="single" w:color="000000" w:sz="4" w:space="0"/>
-              <w:bottom w:val="single" w:color="000000" w:sz="4" w:space="0"/>
-              <w:right w:val="single" w:color="000000" w:sz="4" w:space="0"/>
-            </w:tcBorders>
-          </w:tcPr>
-          <w:p wp14:textId="77777777">
+              <w:top w:val="single" w:sz="4" w:space="0" w:color="000000"/>
+              <w:left w:val="single" w:sz="4" w:space="0" w:color="000000"/>
+              <w:bottom w:val="single" w:sz="4" w:space="0" w:color="000000"/>
+              <w:right w:val="single" w:sz="4" w:space="0" w:color="000000"/>
+            </w:tcBorders>
+          </w:tcPr>
+          <w:p>
             <w:pPr>
               <w:ind w:right="48"/>
               <w:jc w:val="center"/>
@@ -1209,13 +1171,13 @@
           <w:tcPr>
             <w:tcW w:w="3529" w:type="dxa"/>
             <w:tcBorders>
-              <w:top w:val="single" w:color="000000" w:sz="4" w:space="0"/>
-              <w:left w:val="single" w:color="000000" w:sz="4" w:space="0"/>
-              <w:bottom w:val="single" w:color="000000" w:sz="4" w:space="0"/>
-              <w:right w:val="single" w:color="000000" w:sz="4" w:space="0"/>
-            </w:tcBorders>
-          </w:tcPr>
-          <w:p wp14:textId="77777777">
+              <w:top w:val="single" w:sz="4" w:space="0" w:color="000000"/>
+              <w:left w:val="single" w:sz="4" w:space="0" w:color="000000"/>
+              <w:bottom w:val="single" w:sz="4" w:space="0" w:color="000000"/>
+              <w:right w:val="single" w:sz="4" w:space="0" w:color="000000"/>
+            </w:tcBorders>
+          </w:tcPr>
+          <w:p>
             <w:pPr>
               <w:ind w:right="46"/>
               <w:jc w:val="center"/>
@@ -1230,7 +1192,7 @@
           </w:p>
         </w:tc>
       </w:tr>
-      <w:tr xmlns:wp14="http://schemas.microsoft.com/office/word/2010/wordml" wp14:textId="77777777">
+      <w:tr>
         <w:trPr>
           <w:trHeight w:val="451"/>
         </w:trPr>
@@ -1238,14 +1200,15 @@
           <w:tcPr>
             <w:tcW w:w="3696" w:type="dxa"/>
             <w:tcBorders>
-              <w:top w:val="single" w:color="000000" w:sz="4" w:space="0"/>
-              <w:left w:val="single" w:color="000000" w:sz="4" w:space="0"/>
-              <w:bottom w:val="single" w:color="000000" w:sz="4" w:space="0"/>
-              <w:right w:val="single" w:color="000000" w:sz="4" w:space="0"/>
-            </w:tcBorders>
-          </w:tcPr>
-          <w:p wp14:textId="77777777">
-            <w:r>
+              <w:top w:val="single" w:sz="4" w:space="0" w:color="000000"/>
+              <w:left w:val="single" w:sz="4" w:space="0" w:color="000000"/>
+              <w:bottom w:val="single" w:sz="4" w:space="0" w:color="000000"/>
+              <w:right w:val="single" w:sz="4" w:space="0" w:color="000000"/>
+            </w:tcBorders>
+          </w:tcPr>
+          <w:p>
+            <w:r>
+              <w:lastRenderedPageBreak/>
               <w:t>Loan repayment</w:t>
             </w:r>
           </w:p>
@@ -1254,13 +1217,13 @@
           <w:tcPr>
             <w:tcW w:w="1361" w:type="dxa"/>
             <w:tcBorders>
-              <w:top w:val="single" w:color="000000" w:sz="4" w:space="0"/>
-              <w:left w:val="single" w:color="000000" w:sz="4" w:space="0"/>
-              <w:bottom w:val="single" w:color="000000" w:sz="4" w:space="0"/>
-              <w:right w:val="single" w:color="000000" w:sz="4" w:space="0"/>
-            </w:tcBorders>
-          </w:tcPr>
-          <w:p wp14:textId="77777777">
+              <w:top w:val="single" w:sz="4" w:space="0" w:color="000000"/>
+              <w:left w:val="single" w:sz="4" w:space="0" w:color="000000"/>
+              <w:bottom w:val="single" w:sz="4" w:space="0" w:color="000000"/>
+              <w:right w:val="single" w:sz="4" w:space="0" w:color="000000"/>
+            </w:tcBorders>
+          </w:tcPr>
+          <w:p>
             <w:r>
               <w:rPr>
                 <w:sz w:val="20"/>
@@ -1273,13 +1236,13 @@
           <w:tcPr>
             <w:tcW w:w="3507" w:type="dxa"/>
             <w:tcBorders>
-              <w:top w:val="single" w:color="000000" w:sz="4" w:space="0"/>
-              <w:left w:val="single" w:color="000000" w:sz="4" w:space="0"/>
-              <w:bottom w:val="single" w:color="000000" w:sz="4" w:space="0"/>
-              <w:right w:val="single" w:color="000000" w:sz="4" w:space="0"/>
-            </w:tcBorders>
-          </w:tcPr>
-          <w:p wp14:textId="77777777">
+              <w:top w:val="single" w:sz="4" w:space="0" w:color="000000"/>
+              <w:left w:val="single" w:sz="4" w:space="0" w:color="000000"/>
+              <w:bottom w:val="single" w:sz="4" w:space="0" w:color="000000"/>
+              <w:right w:val="single" w:sz="4" w:space="0" w:color="000000"/>
+            </w:tcBorders>
+          </w:tcPr>
+          <w:p>
             <w:r>
               <w:t>book</w:t>
             </w:r>
@@ -1289,13 +1252,13 @@
           <w:tcPr>
             <w:tcW w:w="1553" w:type="dxa"/>
             <w:tcBorders>
-              <w:top w:val="single" w:color="000000" w:sz="4" w:space="0"/>
-              <w:left w:val="single" w:color="000000" w:sz="4" w:space="0"/>
-              <w:bottom w:val="single" w:color="000000" w:sz="4" w:space="0"/>
-              <w:right w:val="single" w:color="000000" w:sz="4" w:space="0"/>
-            </w:tcBorders>
-          </w:tcPr>
-          <w:p wp14:textId="77777777">
+              <w:top w:val="single" w:sz="4" w:space="0" w:color="000000"/>
+              <w:left w:val="single" w:sz="4" w:space="0" w:color="000000"/>
+              <w:bottom w:val="single" w:sz="4" w:space="0" w:color="000000"/>
+              <w:right w:val="single" w:sz="4" w:space="0" w:color="000000"/>
+            </w:tcBorders>
+          </w:tcPr>
+          <w:p>
             <w:r>
               <w:rPr>
                 <w:sz w:val="20"/>
@@ -1308,13 +1271,13 @@
           <w:tcPr>
             <w:tcW w:w="3529" w:type="dxa"/>
             <w:tcBorders>
-              <w:top w:val="single" w:color="000000" w:sz="4" w:space="0"/>
-              <w:left w:val="single" w:color="000000" w:sz="4" w:space="0"/>
-              <w:bottom w:val="single" w:color="000000" w:sz="4" w:space="0"/>
-              <w:right w:val="single" w:color="000000" w:sz="4" w:space="0"/>
-            </w:tcBorders>
-          </w:tcPr>
-          <w:p wp14:textId="77777777">
+              <w:top w:val="single" w:sz="4" w:space="0" w:color="000000"/>
+              <w:left w:val="single" w:sz="4" w:space="0" w:color="000000"/>
+              <w:bottom w:val="single" w:sz="4" w:space="0" w:color="000000"/>
+              <w:right w:val="single" w:sz="4" w:space="0" w:color="000000"/>
+            </w:tcBorders>
+          </w:tcPr>
+          <w:p>
             <w:r>
               <w:t xml:space="preserve">For </w:t>
             </w:r>
@@ -1326,7 +1289,7 @@
           </w:p>
         </w:tc>
       </w:tr>
-      <w:tr xmlns:wp14="http://schemas.microsoft.com/office/word/2010/wordml" wp14:textId="77777777">
+      <w:tr>
         <w:trPr>
           <w:trHeight w:val="451"/>
         </w:trPr>
@@ -1334,25 +1297,25 @@
           <w:tcPr>
             <w:tcW w:w="3696" w:type="dxa"/>
             <w:tcBorders>
-              <w:top w:val="single" w:color="000000" w:sz="4" w:space="0"/>
-              <w:left w:val="single" w:color="000000" w:sz="4" w:space="0"/>
-              <w:bottom w:val="single" w:color="000000" w:sz="4" w:space="0"/>
-              <w:right w:val="single" w:color="000000" w:sz="4" w:space="0"/>
-            </w:tcBorders>
-          </w:tcPr>
-          <w:p wp14:textId="77777777"/>
+              <w:top w:val="single" w:sz="4" w:space="0" w:color="000000"/>
+              <w:left w:val="single" w:sz="4" w:space="0" w:color="000000"/>
+              <w:bottom w:val="single" w:sz="4" w:space="0" w:color="000000"/>
+              <w:right w:val="single" w:sz="4" w:space="0" w:color="000000"/>
+            </w:tcBorders>
+          </w:tcPr>
+          <w:p/>
         </w:tc>
         <w:tc>
           <w:tcPr>
             <w:tcW w:w="1361" w:type="dxa"/>
             <w:tcBorders>
-              <w:top w:val="single" w:color="000000" w:sz="4" w:space="0"/>
-              <w:left w:val="single" w:color="000000" w:sz="4" w:space="0"/>
-              <w:bottom w:val="single" w:color="000000" w:sz="4" w:space="0"/>
-              <w:right w:val="single" w:color="000000" w:sz="4" w:space="0"/>
-            </w:tcBorders>
-          </w:tcPr>
-          <w:p wp14:textId="77777777">
+              <w:top w:val="single" w:sz="4" w:space="0" w:color="000000"/>
+              <w:left w:val="single" w:sz="4" w:space="0" w:color="000000"/>
+              <w:bottom w:val="single" w:sz="4" w:space="0" w:color="000000"/>
+              <w:right w:val="single" w:sz="4" w:space="0" w:color="000000"/>
+            </w:tcBorders>
+          </w:tcPr>
+          <w:p>
             <w:r>
               <w:rPr>
                 <w:sz w:val="20"/>
@@ -1365,13 +1328,13 @@
           <w:tcPr>
             <w:tcW w:w="3507" w:type="dxa"/>
             <w:tcBorders>
-              <w:top w:val="single" w:color="000000" w:sz="4" w:space="0"/>
-              <w:left w:val="single" w:color="000000" w:sz="4" w:space="0"/>
-              <w:bottom w:val="single" w:color="000000" w:sz="4" w:space="0"/>
-              <w:right w:val="single" w:color="000000" w:sz="4" w:space="0"/>
-            </w:tcBorders>
-          </w:tcPr>
-          <w:p wp14:textId="77777777">
+              <w:top w:val="single" w:sz="4" w:space="0" w:color="000000"/>
+              <w:left w:val="single" w:sz="4" w:space="0" w:color="000000"/>
+              <w:bottom w:val="single" w:sz="4" w:space="0" w:color="000000"/>
+              <w:right w:val="single" w:sz="4" w:space="0" w:color="000000"/>
+            </w:tcBorders>
+          </w:tcPr>
+          <w:p>
             <w:r>
               <w:t>Gave someone a gift</w:t>
             </w:r>
@@ -1381,13 +1344,13 @@
           <w:tcPr>
             <w:tcW w:w="1553" w:type="dxa"/>
             <w:tcBorders>
-              <w:top w:val="single" w:color="000000" w:sz="4" w:space="0"/>
-              <w:left w:val="single" w:color="000000" w:sz="4" w:space="0"/>
-              <w:bottom w:val="single" w:color="000000" w:sz="4" w:space="0"/>
-              <w:right w:val="single" w:color="000000" w:sz="4" w:space="0"/>
-            </w:tcBorders>
-          </w:tcPr>
-          <w:p wp14:textId="77777777">
+              <w:top w:val="single" w:sz="4" w:space="0" w:color="000000"/>
+              <w:left w:val="single" w:sz="4" w:space="0" w:color="000000"/>
+              <w:bottom w:val="single" w:sz="4" w:space="0" w:color="000000"/>
+              <w:right w:val="single" w:sz="4" w:space="0" w:color="000000"/>
+            </w:tcBorders>
+          </w:tcPr>
+          <w:p>
             <w:r>
               <w:rPr>
                 <w:sz w:val="20"/>
@@ -1400,16 +1363,16 @@
           <w:tcPr>
             <w:tcW w:w="3529" w:type="dxa"/>
             <w:tcBorders>
-              <w:top w:val="single" w:color="000000" w:sz="4" w:space="0"/>
-              <w:left w:val="single" w:color="000000" w:sz="4" w:space="0"/>
-              <w:bottom w:val="single" w:color="000000" w:sz="4" w:space="0"/>
-              <w:right w:val="single" w:color="000000" w:sz="4" w:space="0"/>
-            </w:tcBorders>
-          </w:tcPr>
-          <w:p wp14:textId="77777777"/>
+              <w:top w:val="single" w:sz="4" w:space="0" w:color="000000"/>
+              <w:left w:val="single" w:sz="4" w:space="0" w:color="000000"/>
+              <w:bottom w:val="single" w:sz="4" w:space="0" w:color="000000"/>
+              <w:right w:val="single" w:sz="4" w:space="0" w:color="000000"/>
+            </w:tcBorders>
+          </w:tcPr>
+          <w:p/>
         </w:tc>
       </w:tr>
-      <w:tr xmlns:wp14="http://schemas.microsoft.com/office/word/2010/wordml" wp14:textId="77777777">
+      <w:tr>
         <w:trPr>
           <w:trHeight w:val="452"/>
         </w:trPr>
@@ -1417,25 +1380,25 @@
           <w:tcPr>
             <w:tcW w:w="3696" w:type="dxa"/>
             <w:tcBorders>
-              <w:top w:val="single" w:color="000000" w:sz="4" w:space="0"/>
-              <w:left w:val="single" w:color="000000" w:sz="4" w:space="0"/>
-              <w:bottom w:val="single" w:color="000000" w:sz="4" w:space="0"/>
-              <w:right w:val="single" w:color="000000" w:sz="4" w:space="0"/>
-            </w:tcBorders>
-          </w:tcPr>
-          <w:p wp14:textId="77777777"/>
+              <w:top w:val="single" w:sz="4" w:space="0" w:color="000000"/>
+              <w:left w:val="single" w:sz="4" w:space="0" w:color="000000"/>
+              <w:bottom w:val="single" w:sz="4" w:space="0" w:color="000000"/>
+              <w:right w:val="single" w:sz="4" w:space="0" w:color="000000"/>
+            </w:tcBorders>
+          </w:tcPr>
+          <w:p/>
         </w:tc>
         <w:tc>
           <w:tcPr>
             <w:tcW w:w="1361" w:type="dxa"/>
             <w:tcBorders>
-              <w:top w:val="single" w:color="000000" w:sz="4" w:space="0"/>
-              <w:left w:val="single" w:color="000000" w:sz="4" w:space="0"/>
-              <w:bottom w:val="single" w:color="000000" w:sz="4" w:space="0"/>
-              <w:right w:val="single" w:color="000000" w:sz="4" w:space="0"/>
-            </w:tcBorders>
-          </w:tcPr>
-          <w:p wp14:textId="77777777">
+              <w:top w:val="single" w:sz="4" w:space="0" w:color="000000"/>
+              <w:left w:val="single" w:sz="4" w:space="0" w:color="000000"/>
+              <w:bottom w:val="single" w:sz="4" w:space="0" w:color="000000"/>
+              <w:right w:val="single" w:sz="4" w:space="0" w:color="000000"/>
+            </w:tcBorders>
+          </w:tcPr>
+          <w:p>
             <w:r>
               <w:rPr>
                 <w:sz w:val="20"/>
@@ -1448,13 +1411,13 @@
           <w:tcPr>
             <w:tcW w:w="3507" w:type="dxa"/>
             <w:tcBorders>
-              <w:top w:val="single" w:color="000000" w:sz="4" w:space="0"/>
-              <w:left w:val="single" w:color="000000" w:sz="4" w:space="0"/>
-              <w:bottom w:val="single" w:color="000000" w:sz="4" w:space="0"/>
-              <w:right w:val="single" w:color="000000" w:sz="4" w:space="0"/>
-            </w:tcBorders>
-          </w:tcPr>
-          <w:p wp14:textId="77777777">
+              <w:top w:val="single" w:sz="4" w:space="0" w:color="000000"/>
+              <w:left w:val="single" w:sz="4" w:space="0" w:color="000000"/>
+              <w:bottom w:val="single" w:sz="4" w:space="0" w:color="000000"/>
+              <w:right w:val="single" w:sz="4" w:space="0" w:color="000000"/>
+            </w:tcBorders>
+          </w:tcPr>
+          <w:p>
             <w:r>
               <w:rPr>
                 <w:sz w:val="20"/>
@@ -1467,13 +1430,13 @@
           <w:tcPr>
             <w:tcW w:w="1553" w:type="dxa"/>
             <w:tcBorders>
-              <w:top w:val="single" w:color="000000" w:sz="4" w:space="0"/>
-              <w:left w:val="single" w:color="000000" w:sz="4" w:space="0"/>
-              <w:bottom w:val="single" w:color="000000" w:sz="4" w:space="0"/>
-              <w:right w:val="single" w:color="000000" w:sz="4" w:space="0"/>
-            </w:tcBorders>
-          </w:tcPr>
-          <w:p wp14:textId="77777777">
+              <w:top w:val="single" w:sz="4" w:space="0" w:color="000000"/>
+              <w:left w:val="single" w:sz="4" w:space="0" w:color="000000"/>
+              <w:bottom w:val="single" w:sz="4" w:space="0" w:color="000000"/>
+              <w:right w:val="single" w:sz="4" w:space="0" w:color="000000"/>
+            </w:tcBorders>
+          </w:tcPr>
+          <w:p>
             <w:r>
               <w:rPr>
                 <w:sz w:val="20"/>
@@ -1486,20 +1449,20 @@
           <w:tcPr>
             <w:tcW w:w="3529" w:type="dxa"/>
             <w:tcBorders>
-              <w:top w:val="single" w:color="000000" w:sz="4" w:space="0"/>
-              <w:left w:val="single" w:color="000000" w:sz="4" w:space="0"/>
-              <w:bottom w:val="single" w:color="000000" w:sz="4" w:space="0"/>
-              <w:right w:val="single" w:color="000000" w:sz="4" w:space="0"/>
-            </w:tcBorders>
-          </w:tcPr>
-          <w:p wp14:textId="77777777">
+              <w:top w:val="single" w:sz="4" w:space="0" w:color="000000"/>
+              <w:left w:val="single" w:sz="4" w:space="0" w:color="000000"/>
+              <w:bottom w:val="single" w:sz="4" w:space="0" w:color="000000"/>
+              <w:right w:val="single" w:sz="4" w:space="0" w:color="000000"/>
+            </w:tcBorders>
+          </w:tcPr>
+          <w:p>
             <w:r>
               <w:t>Gave the patient</w:t>
             </w:r>
           </w:p>
         </w:tc>
       </w:tr>
-      <w:tr xmlns:wp14="http://schemas.microsoft.com/office/word/2010/wordml" wp14:textId="77777777">
+      <w:tr>
         <w:trPr>
           <w:trHeight w:val="449"/>
         </w:trPr>
@@ -1507,13 +1470,13 @@
           <w:tcPr>
             <w:tcW w:w="3696" w:type="dxa"/>
             <w:tcBorders>
-              <w:top w:val="single" w:color="000000" w:sz="4" w:space="0"/>
-              <w:left w:val="single" w:color="000000" w:sz="4" w:space="0"/>
-              <w:bottom w:val="single" w:color="000000" w:sz="4" w:space="0"/>
-              <w:right w:val="single" w:color="000000" w:sz="4" w:space="0"/>
-            </w:tcBorders>
-          </w:tcPr>
-          <w:p wp14:textId="77777777">
+              <w:top w:val="single" w:sz="4" w:space="0" w:color="000000"/>
+              <w:left w:val="single" w:sz="4" w:space="0" w:color="000000"/>
+              <w:bottom w:val="single" w:sz="4" w:space="0" w:color="000000"/>
+              <w:right w:val="single" w:sz="4" w:space="0" w:color="000000"/>
+            </w:tcBorders>
+          </w:tcPr>
+          <w:p>
             <w:r>
               <w:rPr>
                 <w:sz w:val="20"/>
@@ -1526,13 +1489,13 @@
           <w:tcPr>
             <w:tcW w:w="1361" w:type="dxa"/>
             <w:tcBorders>
-              <w:top w:val="single" w:color="000000" w:sz="4" w:space="0"/>
-              <w:left w:val="single" w:color="000000" w:sz="4" w:space="0"/>
-              <w:bottom w:val="single" w:color="000000" w:sz="4" w:space="0"/>
-              <w:right w:val="single" w:color="000000" w:sz="4" w:space="0"/>
-            </w:tcBorders>
-          </w:tcPr>
-          <w:p wp14:textId="77777777">
+              <w:top w:val="single" w:sz="4" w:space="0" w:color="000000"/>
+              <w:left w:val="single" w:sz="4" w:space="0" w:color="000000"/>
+              <w:bottom w:val="single" w:sz="4" w:space="0" w:color="000000"/>
+              <w:right w:val="single" w:sz="4" w:space="0" w:color="000000"/>
+            </w:tcBorders>
+          </w:tcPr>
+          <w:p>
             <w:r>
               <w:rPr>
                 <w:sz w:val="20"/>
@@ -1545,13 +1508,13 @@
           <w:tcPr>
             <w:tcW w:w="3507" w:type="dxa"/>
             <w:tcBorders>
-              <w:top w:val="single" w:color="000000" w:sz="4" w:space="0"/>
-              <w:left w:val="single" w:color="000000" w:sz="4" w:space="0"/>
-              <w:bottom w:val="single" w:color="000000" w:sz="4" w:space="0"/>
-              <w:right w:val="single" w:color="000000" w:sz="4" w:space="0"/>
-            </w:tcBorders>
-          </w:tcPr>
-          <w:p wp14:textId="77777777">
+              <w:top w:val="single" w:sz="4" w:space="0" w:color="000000"/>
+              <w:left w:val="single" w:sz="4" w:space="0" w:color="000000"/>
+              <w:bottom w:val="single" w:sz="4" w:space="0" w:color="000000"/>
+              <w:right w:val="single" w:sz="4" w:space="0" w:color="000000"/>
+            </w:tcBorders>
+          </w:tcPr>
+          <w:p>
             <w:r>
               <w:rPr>
                 <w:sz w:val="20"/>
@@ -1564,13 +1527,13 @@
           <w:tcPr>
             <w:tcW w:w="1553" w:type="dxa"/>
             <w:tcBorders>
-              <w:top w:val="single" w:color="000000" w:sz="4" w:space="0"/>
-              <w:left w:val="single" w:color="000000" w:sz="4" w:space="0"/>
-              <w:bottom w:val="single" w:color="000000" w:sz="4" w:space="0"/>
-              <w:right w:val="single" w:color="000000" w:sz="4" w:space="0"/>
-            </w:tcBorders>
-          </w:tcPr>
-          <w:p wp14:textId="77777777">
+              <w:top w:val="single" w:sz="4" w:space="0" w:color="000000"/>
+              <w:left w:val="single" w:sz="4" w:space="0" w:color="000000"/>
+              <w:bottom w:val="single" w:sz="4" w:space="0" w:color="000000"/>
+              <w:right w:val="single" w:sz="4" w:space="0" w:color="000000"/>
+            </w:tcBorders>
+          </w:tcPr>
+          <w:p>
             <w:r>
               <w:rPr>
                 <w:sz w:val="20"/>
@@ -1583,13 +1546,13 @@
           <w:tcPr>
             <w:tcW w:w="3529" w:type="dxa"/>
             <w:tcBorders>
-              <w:top w:val="single" w:color="000000" w:sz="4" w:space="0"/>
-              <w:left w:val="single" w:color="000000" w:sz="4" w:space="0"/>
-              <w:bottom w:val="single" w:color="000000" w:sz="4" w:space="0"/>
-              <w:right w:val="single" w:color="000000" w:sz="4" w:space="0"/>
-            </w:tcBorders>
-          </w:tcPr>
-          <w:p wp14:textId="77777777">
+              <w:top w:val="single" w:sz="4" w:space="0" w:color="000000"/>
+              <w:left w:val="single" w:sz="4" w:space="0" w:color="000000"/>
+              <w:bottom w:val="single" w:sz="4" w:space="0" w:color="000000"/>
+              <w:right w:val="single" w:sz="4" w:space="0" w:color="000000"/>
+            </w:tcBorders>
+          </w:tcPr>
+          <w:p>
             <w:r>
               <w:rPr>
                 <w:sz w:val="20"/>
@@ -1599,7 +1562,7 @@
           </w:p>
         </w:tc>
       </w:tr>
-      <w:tr xmlns:wp14="http://schemas.microsoft.com/office/word/2010/wordml" wp14:textId="77777777">
+      <w:tr>
         <w:trPr>
           <w:trHeight w:val="454"/>
         </w:trPr>
@@ -1607,13 +1570,13 @@
           <w:tcPr>
             <w:tcW w:w="3696" w:type="dxa"/>
             <w:tcBorders>
-              <w:top w:val="single" w:color="000000" w:sz="4" w:space="0"/>
-              <w:left w:val="single" w:color="000000" w:sz="4" w:space="0"/>
-              <w:bottom w:val="single" w:color="000000" w:sz="4" w:space="0"/>
-              <w:right w:val="single" w:color="000000" w:sz="4" w:space="0"/>
-            </w:tcBorders>
-          </w:tcPr>
-          <w:p wp14:textId="77777777">
+              <w:top w:val="single" w:sz="4" w:space="0" w:color="000000"/>
+              <w:left w:val="single" w:sz="4" w:space="0" w:color="000000"/>
+              <w:bottom w:val="single" w:sz="4" w:space="0" w:color="000000"/>
+              <w:right w:val="single" w:sz="4" w:space="0" w:color="000000"/>
+            </w:tcBorders>
+          </w:tcPr>
+          <w:p>
             <w:r>
               <w:rPr>
                 <w:sz w:val="20"/>
@@ -1626,13 +1589,13 @@
           <w:tcPr>
             <w:tcW w:w="1361" w:type="dxa"/>
             <w:tcBorders>
-              <w:top w:val="single" w:color="000000" w:sz="4" w:space="0"/>
-              <w:left w:val="single" w:color="000000" w:sz="4" w:space="0"/>
-              <w:bottom w:val="single" w:color="000000" w:sz="4" w:space="0"/>
-              <w:right w:val="single" w:color="000000" w:sz="4" w:space="0"/>
-            </w:tcBorders>
-          </w:tcPr>
-          <w:p wp14:textId="77777777">
+              <w:top w:val="single" w:sz="4" w:space="0" w:color="000000"/>
+              <w:left w:val="single" w:sz="4" w:space="0" w:color="000000"/>
+              <w:bottom w:val="single" w:sz="4" w:space="0" w:color="000000"/>
+              <w:right w:val="single" w:sz="4" w:space="0" w:color="000000"/>
+            </w:tcBorders>
+          </w:tcPr>
+          <w:p>
             <w:r>
               <w:rPr>
                 <w:sz w:val="20"/>
@@ -1645,13 +1608,13 @@
           <w:tcPr>
             <w:tcW w:w="3507" w:type="dxa"/>
             <w:tcBorders>
-              <w:top w:val="single" w:color="000000" w:sz="4" w:space="0"/>
-              <w:left w:val="single" w:color="000000" w:sz="4" w:space="0"/>
-              <w:bottom w:val="single" w:color="000000" w:sz="4" w:space="0"/>
-              <w:right w:val="single" w:color="000000" w:sz="4" w:space="0"/>
-            </w:tcBorders>
-          </w:tcPr>
-          <w:p wp14:textId="77777777">
+              <w:top w:val="single" w:sz="4" w:space="0" w:color="000000"/>
+              <w:left w:val="single" w:sz="4" w:space="0" w:color="000000"/>
+              <w:bottom w:val="single" w:sz="4" w:space="0" w:color="000000"/>
+              <w:right w:val="single" w:sz="4" w:space="0" w:color="000000"/>
+            </w:tcBorders>
+          </w:tcPr>
+          <w:p>
             <w:r>
               <w:rPr>
                 <w:sz w:val="20"/>
@@ -1664,13 +1627,13 @@
           <w:tcPr>
             <w:tcW w:w="1553" w:type="dxa"/>
             <w:tcBorders>
-              <w:top w:val="single" w:color="000000" w:sz="4" w:space="0"/>
-              <w:left w:val="single" w:color="000000" w:sz="4" w:space="0"/>
-              <w:bottom w:val="single" w:color="000000" w:sz="4" w:space="0"/>
-              <w:right w:val="single" w:color="000000" w:sz="4" w:space="0"/>
-            </w:tcBorders>
-          </w:tcPr>
-          <w:p wp14:textId="77777777">
+              <w:top w:val="single" w:sz="4" w:space="0" w:color="000000"/>
+              <w:left w:val="single" w:sz="4" w:space="0" w:color="000000"/>
+              <w:bottom w:val="single" w:sz="4" w:space="0" w:color="000000"/>
+              <w:right w:val="single" w:sz="4" w:space="0" w:color="000000"/>
+            </w:tcBorders>
+          </w:tcPr>
+          <w:p>
             <w:r>
               <w:rPr>
                 <w:sz w:val="20"/>
@@ -1683,13 +1646,13 @@
           <w:tcPr>
             <w:tcW w:w="3529" w:type="dxa"/>
             <w:tcBorders>
-              <w:top w:val="single" w:color="000000" w:sz="4" w:space="0"/>
-              <w:left w:val="single" w:color="000000" w:sz="4" w:space="0"/>
-              <w:bottom w:val="single" w:color="000000" w:sz="4" w:space="0"/>
-              <w:right w:val="single" w:color="000000" w:sz="4" w:space="0"/>
-            </w:tcBorders>
-          </w:tcPr>
-          <w:p wp14:textId="77777777">
+              <w:top w:val="single" w:sz="4" w:space="0" w:color="000000"/>
+              <w:left w:val="single" w:sz="4" w:space="0" w:color="000000"/>
+              <w:bottom w:val="single" w:sz="4" w:space="0" w:color="000000"/>
+              <w:right w:val="single" w:sz="4" w:space="0" w:color="000000"/>
+            </w:tcBorders>
+          </w:tcPr>
+          <w:p>
             <w:r>
               <w:rPr>
                 <w:sz w:val="20"/>
@@ -1700,7 +1663,7 @@
         </w:tc>
       </w:tr>
     </w:tbl>
-    <w:p xmlns:wp14="http://schemas.microsoft.com/office/word/2010/wordml" wp14:textId="77777777">
+    <w:p>
       <w:pPr>
         <w:spacing w:after="0"/>
       </w:pPr>
@@ -1711,7 +1674,7 @@
         <mc:AlternateContent>
           <mc:Choice Requires="wpg">
             <w:drawing>
-              <wp:inline xmlns:wp14="http://schemas.microsoft.com/office/word/2010/wordprocessingDrawing" distT="0" distB="0" distL="0" distR="0" wp14:anchorId="649C8201" wp14:editId="7777777">
+              <wp:inline distT="0" distB="0" distL="0" distR="0" wp14:anchorId="649C8201" wp14:editId="07777777">
                 <wp:extent cx="1829054" cy="10668"/>
                 <wp:effectExtent l="0" t="0" r="0" b="0"/>
                 <wp:docPr id="23238" name="Group 23238"/>
@@ -1788,7 +1751,7 @@
               </wp:inline>
             </w:drawing>
           </mc:Choice>
-          <mc:Fallback xmlns:a="http://schemas.openxmlformats.org/drawingml/2006/main">
+          <mc:Fallback xmlns:a="http://schemas.openxmlformats.org/drawingml/2006/main" xmlns:wp14="http://schemas.microsoft.com/office/word/2010/wordml">
             <w:pict w14:anchorId="2B7BC78A">
               <v:group id="Group 23238" style="width:144.02pt;height:0.839966pt;mso-position-horizontal-relative:char;mso-position-vertical-relative:line" coordsize="18290,106">
                 <v:shape id="Shape 27362" style="position:absolute;width:18290;height:106;left:0;top:0;" coordsize="1829054,10668" path="m0,0l1829054,0l1829054,10668l0,10668l0,0">
@@ -1807,7 +1770,7 @@
         <w:t xml:space="preserve"> </w:t>
       </w:r>
     </w:p>
-    <w:p xmlns:wp14="http://schemas.microsoft.com/office/word/2010/wordml" wp14:textId="77777777">
+    <w:p>
       <w:pPr>
         <w:spacing w:after="0"/>
       </w:pPr>
@@ -1820,7 +1783,7 @@
     </w:p>
     <w:tbl>
       <w:tblPr>
-        <w:tblStyle w:val="TableGrid"/>
+        <w:tblStyle w:val="TableGrid1"/>
         <w:tblW w:w="13646" w:type="dxa"/>
         <w:tblInd w:w="5" w:type="dxa"/>
         <w:tblCellMar>
@@ -1837,7 +1800,7 @@
         <w:gridCol w:w="1553"/>
         <w:gridCol w:w="3529"/>
       </w:tblGrid>
-      <w:tr xmlns:wp14="http://schemas.microsoft.com/office/word/2010/wordml" wp14:textId="77777777">
+      <w:tr>
         <w:trPr>
           <w:trHeight w:val="451"/>
         </w:trPr>
@@ -1845,13 +1808,13 @@
           <w:tcPr>
             <w:tcW w:w="3697" w:type="dxa"/>
             <w:tcBorders>
-              <w:top w:val="single" w:color="000000" w:sz="4" w:space="0"/>
-              <w:left w:val="single" w:color="000000" w:sz="4" w:space="0"/>
-              <w:bottom w:val="single" w:color="000000" w:sz="4" w:space="0"/>
-              <w:right w:val="single" w:color="000000" w:sz="4" w:space="0"/>
-            </w:tcBorders>
-          </w:tcPr>
-          <w:p wp14:textId="77777777">
+              <w:top w:val="single" w:sz="4" w:space="0" w:color="000000"/>
+              <w:left w:val="single" w:sz="4" w:space="0" w:color="000000"/>
+              <w:bottom w:val="single" w:sz="4" w:space="0" w:color="000000"/>
+              <w:right w:val="single" w:sz="4" w:space="0" w:color="000000"/>
+            </w:tcBorders>
+          </w:tcPr>
+          <w:p>
             <w:r>
               <w:rPr>
                 <w:sz w:val="20"/>
@@ -1864,13 +1827,13 @@
           <w:tcPr>
             <w:tcW w:w="1361" w:type="dxa"/>
             <w:tcBorders>
-              <w:top w:val="single" w:color="000000" w:sz="4" w:space="0"/>
-              <w:left w:val="single" w:color="000000" w:sz="4" w:space="0"/>
-              <w:bottom w:val="single" w:color="000000" w:sz="4" w:space="0"/>
-              <w:right w:val="single" w:color="000000" w:sz="4" w:space="0"/>
-            </w:tcBorders>
-          </w:tcPr>
-          <w:p wp14:textId="77777777">
+              <w:top w:val="single" w:sz="4" w:space="0" w:color="000000"/>
+              <w:left w:val="single" w:sz="4" w:space="0" w:color="000000"/>
+              <w:bottom w:val="single" w:sz="4" w:space="0" w:color="000000"/>
+              <w:right w:val="single" w:sz="4" w:space="0" w:color="000000"/>
+            </w:tcBorders>
+          </w:tcPr>
+          <w:p>
             <w:r>
               <w:rPr>
                 <w:sz w:val="20"/>
@@ -1883,13 +1846,13 @@
           <w:tcPr>
             <w:tcW w:w="3507" w:type="dxa"/>
             <w:tcBorders>
-              <w:top w:val="single" w:color="000000" w:sz="4" w:space="0"/>
-              <w:left w:val="single" w:color="000000" w:sz="4" w:space="0"/>
-              <w:bottom w:val="single" w:color="000000" w:sz="4" w:space="0"/>
-              <w:right w:val="single" w:color="000000" w:sz="4" w:space="0"/>
-            </w:tcBorders>
-          </w:tcPr>
-          <w:p wp14:textId="77777777">
+              <w:top w:val="single" w:sz="4" w:space="0" w:color="000000"/>
+              <w:left w:val="single" w:sz="4" w:space="0" w:color="000000"/>
+              <w:bottom w:val="single" w:sz="4" w:space="0" w:color="000000"/>
+              <w:right w:val="single" w:sz="4" w:space="0" w:color="000000"/>
+            </w:tcBorders>
+          </w:tcPr>
+          <w:p>
             <w:r>
               <w:rPr>
                 <w:sz w:val="20"/>
@@ -1902,13 +1865,13 @@
           <w:tcPr>
             <w:tcW w:w="1553" w:type="dxa"/>
             <w:tcBorders>
-              <w:top w:val="single" w:color="000000" w:sz="4" w:space="0"/>
-              <w:left w:val="single" w:color="000000" w:sz="4" w:space="0"/>
-              <w:bottom w:val="single" w:color="000000" w:sz="4" w:space="0"/>
-              <w:right w:val="single" w:color="000000" w:sz="4" w:space="0"/>
-            </w:tcBorders>
-          </w:tcPr>
-          <w:p wp14:textId="77777777">
+              <w:top w:val="single" w:sz="4" w:space="0" w:color="000000"/>
+              <w:left w:val="single" w:sz="4" w:space="0" w:color="000000"/>
+              <w:bottom w:val="single" w:sz="4" w:space="0" w:color="000000"/>
+              <w:right w:val="single" w:sz="4" w:space="0" w:color="000000"/>
+            </w:tcBorders>
+          </w:tcPr>
+          <w:p>
             <w:r>
               <w:rPr>
                 <w:sz w:val="20"/>
@@ -1921,13 +1884,13 @@
           <w:tcPr>
             <w:tcW w:w="3529" w:type="dxa"/>
             <w:tcBorders>
-              <w:top w:val="single" w:color="000000" w:sz="4" w:space="0"/>
-              <w:left w:val="single" w:color="000000" w:sz="4" w:space="0"/>
-              <w:bottom w:val="single" w:color="000000" w:sz="4" w:space="0"/>
-              <w:right w:val="single" w:color="000000" w:sz="4" w:space="0"/>
-            </w:tcBorders>
-          </w:tcPr>
-          <w:p wp14:textId="77777777">
+              <w:top w:val="single" w:sz="4" w:space="0" w:color="000000"/>
+              <w:left w:val="single" w:sz="4" w:space="0" w:color="000000"/>
+              <w:bottom w:val="single" w:sz="4" w:space="0" w:color="000000"/>
+              <w:right w:val="single" w:sz="4" w:space="0" w:color="000000"/>
+            </w:tcBorders>
+          </w:tcPr>
+          <w:p>
             <w:r>
               <w:rPr>
                 <w:sz w:val="20"/>
@@ -1937,7 +1900,7 @@
           </w:p>
         </w:tc>
       </w:tr>
-      <w:tr xmlns:wp14="http://schemas.microsoft.com/office/word/2010/wordml" wp14:textId="77777777">
+      <w:tr>
         <w:trPr>
           <w:trHeight w:val="451"/>
         </w:trPr>
@@ -1945,13 +1908,13 @@
           <w:tcPr>
             <w:tcW w:w="3697" w:type="dxa"/>
             <w:tcBorders>
-              <w:top w:val="single" w:color="000000" w:sz="4" w:space="0"/>
-              <w:left w:val="single" w:color="000000" w:sz="4" w:space="0"/>
-              <w:bottom w:val="single" w:color="000000" w:sz="4" w:space="0"/>
-              <w:right w:val="single" w:color="000000" w:sz="4" w:space="0"/>
-            </w:tcBorders>
-          </w:tcPr>
-          <w:p wp14:textId="77777777">
+              <w:top w:val="single" w:sz="4" w:space="0" w:color="000000"/>
+              <w:left w:val="single" w:sz="4" w:space="0" w:color="000000"/>
+              <w:bottom w:val="single" w:sz="4" w:space="0" w:color="000000"/>
+              <w:right w:val="single" w:sz="4" w:space="0" w:color="000000"/>
+            </w:tcBorders>
+          </w:tcPr>
+          <w:p>
             <w:r>
               <w:rPr>
                 <w:sz w:val="20"/>
@@ -1964,13 +1927,13 @@
           <w:tcPr>
             <w:tcW w:w="1361" w:type="dxa"/>
             <w:tcBorders>
-              <w:top w:val="single" w:color="000000" w:sz="4" w:space="0"/>
-              <w:left w:val="single" w:color="000000" w:sz="4" w:space="0"/>
-              <w:bottom w:val="single" w:color="000000" w:sz="4" w:space="0"/>
-              <w:right w:val="single" w:color="000000" w:sz="4" w:space="0"/>
-            </w:tcBorders>
-          </w:tcPr>
-          <w:p wp14:textId="77777777">
+              <w:top w:val="single" w:sz="4" w:space="0" w:color="000000"/>
+              <w:left w:val="single" w:sz="4" w:space="0" w:color="000000"/>
+              <w:bottom w:val="single" w:sz="4" w:space="0" w:color="000000"/>
+              <w:right w:val="single" w:sz="4" w:space="0" w:color="000000"/>
+            </w:tcBorders>
+          </w:tcPr>
+          <w:p>
             <w:r>
               <w:rPr>
                 <w:sz w:val="20"/>
@@ -1983,13 +1946,13 @@
           <w:tcPr>
             <w:tcW w:w="3507" w:type="dxa"/>
             <w:tcBorders>
-              <w:top w:val="single" w:color="000000" w:sz="4" w:space="0"/>
-              <w:left w:val="single" w:color="000000" w:sz="4" w:space="0"/>
-              <w:bottom w:val="single" w:color="000000" w:sz="4" w:space="0"/>
-              <w:right w:val="single" w:color="000000" w:sz="4" w:space="0"/>
-            </w:tcBorders>
-          </w:tcPr>
-          <w:p wp14:textId="77777777">
+              <w:top w:val="single" w:sz="4" w:space="0" w:color="000000"/>
+              <w:left w:val="single" w:sz="4" w:space="0" w:color="000000"/>
+              <w:bottom w:val="single" w:sz="4" w:space="0" w:color="000000"/>
+              <w:right w:val="single" w:sz="4" w:space="0" w:color="000000"/>
+            </w:tcBorders>
+          </w:tcPr>
+          <w:p>
             <w:r>
               <w:rPr>
                 <w:sz w:val="20"/>
@@ -2002,13 +1965,13 @@
           <w:tcPr>
             <w:tcW w:w="1553" w:type="dxa"/>
             <w:tcBorders>
-              <w:top w:val="single" w:color="000000" w:sz="4" w:space="0"/>
-              <w:left w:val="single" w:color="000000" w:sz="4" w:space="0"/>
-              <w:bottom w:val="single" w:color="000000" w:sz="4" w:space="0"/>
-              <w:right w:val="single" w:color="000000" w:sz="4" w:space="0"/>
-            </w:tcBorders>
-          </w:tcPr>
-          <w:p wp14:textId="77777777">
+              <w:top w:val="single" w:sz="4" w:space="0" w:color="000000"/>
+              <w:left w:val="single" w:sz="4" w:space="0" w:color="000000"/>
+              <w:bottom w:val="single" w:sz="4" w:space="0" w:color="000000"/>
+              <w:right w:val="single" w:sz="4" w:space="0" w:color="000000"/>
+            </w:tcBorders>
+          </w:tcPr>
+          <w:p>
             <w:r>
               <w:rPr>
                 <w:sz w:val="20"/>
@@ -2021,13 +1984,13 @@
           <w:tcPr>
             <w:tcW w:w="3529" w:type="dxa"/>
             <w:tcBorders>
-              <w:top w:val="single" w:color="000000" w:sz="4" w:space="0"/>
-              <w:left w:val="single" w:color="000000" w:sz="4" w:space="0"/>
-              <w:bottom w:val="single" w:color="000000" w:sz="4" w:space="0"/>
-              <w:right w:val="single" w:color="000000" w:sz="4" w:space="0"/>
-            </w:tcBorders>
-          </w:tcPr>
-          <w:p wp14:textId="77777777">
+              <w:top w:val="single" w:sz="4" w:space="0" w:color="000000"/>
+              <w:left w:val="single" w:sz="4" w:space="0" w:color="000000"/>
+              <w:bottom w:val="single" w:sz="4" w:space="0" w:color="000000"/>
+              <w:right w:val="single" w:sz="4" w:space="0" w:color="000000"/>
+            </w:tcBorders>
+          </w:tcPr>
+          <w:p>
             <w:r>
               <w:rPr>
                 <w:sz w:val="20"/>
@@ -2037,7 +2000,7 @@
           </w:p>
         </w:tc>
       </w:tr>
-      <w:tr xmlns:wp14="http://schemas.microsoft.com/office/word/2010/wordml" wp14:textId="77777777">
+      <w:tr>
         <w:trPr>
           <w:trHeight w:val="451"/>
         </w:trPr>
@@ -2045,13 +2008,13 @@
           <w:tcPr>
             <w:tcW w:w="3697" w:type="dxa"/>
             <w:tcBorders>
-              <w:top w:val="single" w:color="000000" w:sz="4" w:space="0"/>
-              <w:left w:val="single" w:color="000000" w:sz="4" w:space="0"/>
-              <w:bottom w:val="single" w:color="000000" w:sz="4" w:space="0"/>
-              <w:right w:val="single" w:color="000000" w:sz="4" w:space="0"/>
-            </w:tcBorders>
-          </w:tcPr>
-          <w:p wp14:textId="77777777">
+              <w:top w:val="single" w:sz="4" w:space="0" w:color="000000"/>
+              <w:left w:val="single" w:sz="4" w:space="0" w:color="000000"/>
+              <w:bottom w:val="single" w:sz="4" w:space="0" w:color="000000"/>
+              <w:right w:val="single" w:sz="4" w:space="0" w:color="000000"/>
+            </w:tcBorders>
+          </w:tcPr>
+          <w:p>
             <w:r>
               <w:rPr>
                 <w:sz w:val="20"/>
@@ -2064,13 +2027,13 @@
           <w:tcPr>
             <w:tcW w:w="1361" w:type="dxa"/>
             <w:tcBorders>
-              <w:top w:val="single" w:color="000000" w:sz="4" w:space="0"/>
-              <w:left w:val="single" w:color="000000" w:sz="4" w:space="0"/>
-              <w:bottom w:val="single" w:color="000000" w:sz="4" w:space="0"/>
-              <w:right w:val="single" w:color="000000" w:sz="4" w:space="0"/>
-            </w:tcBorders>
-          </w:tcPr>
-          <w:p wp14:textId="77777777">
+              <w:top w:val="single" w:sz="4" w:space="0" w:color="000000"/>
+              <w:left w:val="single" w:sz="4" w:space="0" w:color="000000"/>
+              <w:bottom w:val="single" w:sz="4" w:space="0" w:color="000000"/>
+              <w:right w:val="single" w:sz="4" w:space="0" w:color="000000"/>
+            </w:tcBorders>
+          </w:tcPr>
+          <w:p>
             <w:r>
               <w:rPr>
                 <w:sz w:val="20"/>
@@ -2083,13 +2046,13 @@
           <w:tcPr>
             <w:tcW w:w="3507" w:type="dxa"/>
             <w:tcBorders>
-              <w:top w:val="single" w:color="000000" w:sz="4" w:space="0"/>
-              <w:left w:val="single" w:color="000000" w:sz="4" w:space="0"/>
-              <w:bottom w:val="single" w:color="000000" w:sz="4" w:space="0"/>
-              <w:right w:val="single" w:color="000000" w:sz="4" w:space="0"/>
-            </w:tcBorders>
-          </w:tcPr>
-          <w:p wp14:textId="77777777">
+              <w:top w:val="single" w:sz="4" w:space="0" w:color="000000"/>
+              <w:left w:val="single" w:sz="4" w:space="0" w:color="000000"/>
+              <w:bottom w:val="single" w:sz="4" w:space="0" w:color="000000"/>
+              <w:right w:val="single" w:sz="4" w:space="0" w:color="000000"/>
+            </w:tcBorders>
+          </w:tcPr>
+          <w:p>
             <w:r>
               <w:rPr>
                 <w:sz w:val="20"/>
@@ -2102,13 +2065,13 @@
           <w:tcPr>
             <w:tcW w:w="1553" w:type="dxa"/>
             <w:tcBorders>
-              <w:top w:val="single" w:color="000000" w:sz="4" w:space="0"/>
-              <w:left w:val="single" w:color="000000" w:sz="4" w:space="0"/>
-              <w:bottom w:val="single" w:color="000000" w:sz="4" w:space="0"/>
-              <w:right w:val="single" w:color="000000" w:sz="4" w:space="0"/>
-            </w:tcBorders>
-          </w:tcPr>
-          <w:p wp14:textId="77777777">
+              <w:top w:val="single" w:sz="4" w:space="0" w:color="000000"/>
+              <w:left w:val="single" w:sz="4" w:space="0" w:color="000000"/>
+              <w:bottom w:val="single" w:sz="4" w:space="0" w:color="000000"/>
+              <w:right w:val="single" w:sz="4" w:space="0" w:color="000000"/>
+            </w:tcBorders>
+          </w:tcPr>
+          <w:p>
             <w:r>
               <w:rPr>
                 <w:sz w:val="20"/>
@@ -2121,13 +2084,13 @@
           <w:tcPr>
             <w:tcW w:w="3529" w:type="dxa"/>
             <w:tcBorders>
-              <w:top w:val="single" w:color="000000" w:sz="4" w:space="0"/>
-              <w:left w:val="single" w:color="000000" w:sz="4" w:space="0"/>
-              <w:bottom w:val="single" w:color="000000" w:sz="4" w:space="0"/>
-              <w:right w:val="single" w:color="000000" w:sz="4" w:space="0"/>
-            </w:tcBorders>
-          </w:tcPr>
-          <w:p wp14:textId="77777777">
+              <w:top w:val="single" w:sz="4" w:space="0" w:color="000000"/>
+              <w:left w:val="single" w:sz="4" w:space="0" w:color="000000"/>
+              <w:bottom w:val="single" w:sz="4" w:space="0" w:color="000000"/>
+              <w:right w:val="single" w:sz="4" w:space="0" w:color="000000"/>
+            </w:tcBorders>
+          </w:tcPr>
+          <w:p>
             <w:r>
               <w:rPr>
                 <w:sz w:val="20"/>
@@ -2137,7 +2100,7 @@
           </w:p>
         </w:tc>
       </w:tr>
-      <w:tr xmlns:wp14="http://schemas.microsoft.com/office/word/2010/wordml" wp14:textId="77777777">
+      <w:tr>
         <w:trPr>
           <w:trHeight w:val="422"/>
         </w:trPr>
@@ -2145,13 +2108,13 @@
           <w:tcPr>
             <w:tcW w:w="3697" w:type="dxa"/>
             <w:tcBorders>
-              <w:top w:val="single" w:color="000000" w:sz="4" w:space="0"/>
-              <w:left w:val="single" w:color="000000" w:sz="4" w:space="0"/>
-              <w:bottom w:val="single" w:color="000000" w:sz="4" w:space="0"/>
-              <w:right w:val="single" w:color="000000" w:sz="4" w:space="0"/>
-            </w:tcBorders>
-          </w:tcPr>
-          <w:p wp14:textId="77777777">
+              <w:top w:val="single" w:sz="4" w:space="0" w:color="000000"/>
+              <w:left w:val="single" w:sz="4" w:space="0" w:color="000000"/>
+              <w:bottom w:val="single" w:sz="4" w:space="0" w:color="000000"/>
+              <w:right w:val="single" w:sz="4" w:space="0" w:color="000000"/>
+            </w:tcBorders>
+          </w:tcPr>
+          <w:p>
             <w:pPr>
               <w:ind w:right="48"/>
               <w:jc w:val="right"/>
@@ -2168,13 +2131,13 @@
           <w:tcPr>
             <w:tcW w:w="1361" w:type="dxa"/>
             <w:tcBorders>
-              <w:top w:val="single" w:color="000000" w:sz="4" w:space="0"/>
-              <w:left w:val="single" w:color="000000" w:sz="4" w:space="0"/>
-              <w:bottom w:val="single" w:color="000000" w:sz="4" w:space="0"/>
-              <w:right w:val="single" w:color="000000" w:sz="4" w:space="0"/>
-            </w:tcBorders>
-          </w:tcPr>
-          <w:p wp14:textId="77777777">
+              <w:top w:val="single" w:sz="4" w:space="0" w:color="000000"/>
+              <w:left w:val="single" w:sz="4" w:space="0" w:color="000000"/>
+              <w:bottom w:val="single" w:sz="4" w:space="0" w:color="000000"/>
+              <w:right w:val="single" w:sz="4" w:space="0" w:color="000000"/>
+            </w:tcBorders>
+          </w:tcPr>
+          <w:p>
             <w:r>
               <w:rPr>
                 <w:sz w:val="20"/>
@@ -2187,13 +2150,13 @@
           <w:tcPr>
             <w:tcW w:w="3507" w:type="dxa"/>
             <w:tcBorders>
-              <w:top w:val="single" w:color="000000" w:sz="4" w:space="0"/>
-              <w:left w:val="single" w:color="000000" w:sz="4" w:space="0"/>
-              <w:bottom w:val="single" w:color="000000" w:sz="4" w:space="0"/>
-              <w:right w:val="single" w:color="000000" w:sz="4" w:space="0"/>
-            </w:tcBorders>
-          </w:tcPr>
-          <w:p wp14:textId="77777777">
+              <w:top w:val="single" w:sz="4" w:space="0" w:color="000000"/>
+              <w:left w:val="single" w:sz="4" w:space="0" w:color="000000"/>
+              <w:bottom w:val="single" w:sz="4" w:space="0" w:color="000000"/>
+              <w:right w:val="single" w:sz="4" w:space="0" w:color="000000"/>
+            </w:tcBorders>
+          </w:tcPr>
+          <w:p>
             <w:pPr>
               <w:ind w:right="47"/>
               <w:jc w:val="right"/>
@@ -2211,13 +2174,13 @@
           <w:tcPr>
             <w:tcW w:w="1553" w:type="dxa"/>
             <w:tcBorders>
-              <w:top w:val="single" w:color="000000" w:sz="4" w:space="0"/>
-              <w:left w:val="single" w:color="000000" w:sz="4" w:space="0"/>
-              <w:bottom w:val="single" w:color="000000" w:sz="4" w:space="0"/>
-              <w:right w:val="single" w:color="000000" w:sz="4" w:space="0"/>
-            </w:tcBorders>
-          </w:tcPr>
-          <w:p wp14:textId="77777777">
+              <w:top w:val="single" w:sz="4" w:space="0" w:color="000000"/>
+              <w:left w:val="single" w:sz="4" w:space="0" w:color="000000"/>
+              <w:bottom w:val="single" w:sz="4" w:space="0" w:color="000000"/>
+              <w:right w:val="single" w:sz="4" w:space="0" w:color="000000"/>
+            </w:tcBorders>
+          </w:tcPr>
+          <w:p>
             <w:r>
               <w:rPr>
                 <w:sz w:val="20"/>
@@ -2236,13 +2199,13 @@
           <w:tcPr>
             <w:tcW w:w="3529" w:type="dxa"/>
             <w:tcBorders>
-              <w:top w:val="single" w:color="000000" w:sz="4" w:space="0"/>
-              <w:left w:val="single" w:color="000000" w:sz="4" w:space="0"/>
-              <w:bottom w:val="single" w:color="000000" w:sz="4" w:space="0"/>
-              <w:right w:val="single" w:color="000000" w:sz="4" w:space="0"/>
-            </w:tcBorders>
-          </w:tcPr>
-          <w:p wp14:textId="77777777">
+              <w:top w:val="single" w:sz="4" w:space="0" w:color="000000"/>
+              <w:left w:val="single" w:sz="4" w:space="0" w:color="000000"/>
+              <w:bottom w:val="single" w:sz="4" w:space="0" w:color="000000"/>
+              <w:right w:val="single" w:sz="4" w:space="0" w:color="000000"/>
+            </w:tcBorders>
+          </w:tcPr>
+          <w:p>
             <w:r>
               <w:rPr>
                 <w:sz w:val="20"/>
@@ -2253,7 +2216,7 @@
         </w:tc>
       </w:tr>
     </w:tbl>
-    <w:p xmlns:wp14="http://schemas.microsoft.com/office/word/2010/wordml" wp14:textId="77777777">
+    <w:p>
       <w:pPr>
         <w:spacing w:after="162"/>
         <w:jc w:val="both"/>
@@ -2266,7 +2229,7 @@
         <w:t xml:space="preserve"> </w:t>
       </w:r>
     </w:p>
-    <w:p xmlns:wp14="http://schemas.microsoft.com/office/word/2010/wordml" wp14:textId="77777777">
+    <w:p>
       <w:pPr>
         <w:spacing w:after="0"/>
         <w:jc w:val="both"/>
@@ -2288,7 +2251,7 @@
 </file>
 
 <file path=word/numbering.xml><?xml version="1.0" encoding="utf-8"?>
-<w:numbering xmlns:wpc="http://schemas.microsoft.com/office/word/2010/wordprocessingCanvas" xmlns:cx="http://schemas.microsoft.com/office/drawing/2014/chartex" xmlns:cx1="http://schemas.microsoft.com/office/drawing/2015/9/8/chartex" xmlns:cx2="http://schemas.microsoft.com/office/drawing/2015/10/21/chartex" xmlns:cx3="http://schemas.microsoft.com/office/drawing/2016/5/9/chartex" xmlns:cx4="http://schemas.microsoft.com/office/drawing/2016/5/10/chartex" xmlns:cx5="http://schemas.microsoft.com/office/drawing/2016/5/11/chartex" xmlns:cx6="http://schemas.microsoft.com/office/drawing/2016/5/12/chartex" xmlns:cx7="http://schemas.microsoft.com/office/drawing/2016/5/13/chartex" xmlns:cx8="http://schemas.microsoft.com/office/drawing/2016/5/14/chartex" xmlns:mc="http://schemas.openxmlformats.org/markup-compatibility/2006" xmlns:aink="http://schemas.microsoft.com/office/drawing/2016/ink" xmlns:am3d="http://schemas.microsoft.com/office/drawing/2017/model3d" xmlns:o="urn:schemas-microsoft-com:office:office" xmlns:r="http://schemas.openxmlformats.org/officeDocument/2006/relationships" xmlns:m="http://schemas.openxmlformats.org/officeDocument/2006/math" xmlns:v="urn:schemas-microsoft-com:vml" xmlns:wp14="http://schemas.microsoft.com/office/word/2010/wordprocessingDrawing" xmlns:wp="http://schemas.openxmlformats.org/drawingml/2006/wordprocessingDrawing" xmlns:w10="urn:schemas-microsoft-com:office:word" xmlns:w="http://schemas.openxmlformats.org/wordprocessingml/2006/main" xmlns:w14="http://schemas.microsoft.com/office/word/2010/wordml" xmlns:w15="http://schemas.microsoft.com/office/word/2012/wordml" xmlns:w16cid="http://schemas.microsoft.com/office/word/2016/wordml/cid" xmlns:w16se="http://schemas.microsoft.com/office/word/2015/wordml/symex" xmlns:wpg="http://schemas.microsoft.com/office/word/2010/wordprocessingGroup" xmlns:wpi="http://schemas.microsoft.com/office/word/2010/wordprocessingInk" xmlns:wne="http://schemas.microsoft.com/office/word/2006/wordml" xmlns:wps="http://schemas.microsoft.com/office/word/2010/wordprocessingShape" mc:Ignorable="w14 w15 w16se w16cid wp14">
+<w:numbering xmlns:wpc="http://schemas.microsoft.com/office/word/2010/wordprocessingCanvas" xmlns:cx="http://schemas.microsoft.com/office/drawing/2014/chartex" xmlns:cx1="http://schemas.microsoft.com/office/drawing/2015/9/8/chartex" xmlns:cx2="http://schemas.microsoft.com/office/drawing/2015/10/21/chartex" xmlns:cx3="http://schemas.microsoft.com/office/drawing/2016/5/9/chartex" xmlns:cx4="http://schemas.microsoft.com/office/drawing/2016/5/10/chartex" xmlns:cx5="http://schemas.microsoft.com/office/drawing/2016/5/11/chartex" xmlns:cx6="http://schemas.microsoft.com/office/drawing/2016/5/12/chartex" xmlns:cx7="http://schemas.microsoft.com/office/drawing/2016/5/13/chartex" xmlns:cx8="http://schemas.microsoft.com/office/drawing/2016/5/14/chartex" xmlns:mc="http://schemas.openxmlformats.org/markup-compatibility/2006" xmlns:aink="http://schemas.microsoft.com/office/drawing/2016/ink" xmlns:am3d="http://schemas.microsoft.com/office/drawing/2017/model3d" xmlns:o="urn:schemas-microsoft-com:office:office" xmlns:oel="http://schemas.microsoft.com/office/2019/extlst" xmlns:r="http://schemas.openxmlformats.org/officeDocument/2006/relationships" xmlns:m="http://schemas.openxmlformats.org/officeDocument/2006/math" xmlns:v="urn:schemas-microsoft-com:vml" xmlns:wp14="http://schemas.microsoft.com/office/word/2010/wordprocessingDrawing" xmlns:wp="http://schemas.openxmlformats.org/drawingml/2006/wordprocessingDrawing" xmlns:w10="urn:schemas-microsoft-com:office:word" xmlns:w="http://schemas.openxmlformats.org/wordprocessingml/2006/main" xmlns:w14="http://schemas.microsoft.com/office/word/2010/wordml" xmlns:w15="http://schemas.microsoft.com/office/word/2012/wordml" xmlns:w16cex="http://schemas.microsoft.com/office/word/2018/wordml/cex" xmlns:w16cid="http://schemas.microsoft.com/office/word/2016/wordml/cid" xmlns:w16="http://schemas.microsoft.com/office/word/2018/wordml" xmlns:w16sdtdh="http://schemas.microsoft.com/office/word/2020/wordml/sdtdatahash" xmlns:w16se="http://schemas.microsoft.com/office/word/2015/wordml/symex" xmlns:wpg="http://schemas.microsoft.com/office/word/2010/wordprocessingGroup" xmlns:wpi="http://schemas.microsoft.com/office/word/2010/wordprocessingInk" xmlns:wne="http://schemas.microsoft.com/office/word/2006/wordml" xmlns:wps="http://schemas.microsoft.com/office/word/2010/wordprocessingShape" mc:Ignorable="w14 w15 w16se w16cid w16 w16cex w16sdtdh wp14">
   <w:abstractNum w:abstractNumId="0" w15:restartNumberingAfterBreak="0">
     <w:nsid w:val="22F958EB"/>
     <w:multiLevelType w:val="hybridMultilevel"/>
@@ -2302,7 +2265,7 @@
         <w:ind w:left="705"/>
       </w:pPr>
       <w:rPr>
-        <w:rFonts w:ascii="Calibri" w:hAnsi="Calibri" w:eastAsia="Calibri" w:cs="Calibri"/>
+        <w:rFonts w:ascii="Calibri" w:eastAsia="Calibri" w:hAnsi="Calibri" w:cs="Calibri"/>
         <w:b w:val="0"/>
         <w:i w:val="0"/>
         <w:strike w:val="0"/>
@@ -2311,7 +2274,7 @@
         <w:sz w:val="24"/>
         <w:szCs w:val="24"/>
         <w:u w:val="none" w:color="000000"/>
-        <w:bdr w:val="none" w:color="auto" w:sz="0" w:space="0"/>
+        <w:bdr w:val="none" w:sz="0" w:space="0" w:color="auto"/>
         <w:shd w:val="clear" w:color="auto" w:fill="auto"/>
         <w:vertAlign w:val="baseline"/>
       </w:rPr>
@@ -2325,7 +2288,7 @@
         <w:ind w:left="1440"/>
       </w:pPr>
       <w:rPr>
-        <w:rFonts w:ascii="Calibri" w:hAnsi="Calibri" w:eastAsia="Calibri" w:cs="Calibri"/>
+        <w:rFonts w:ascii="Calibri" w:eastAsia="Calibri" w:hAnsi="Calibri" w:cs="Calibri"/>
         <w:b w:val="0"/>
         <w:i w:val="0"/>
         <w:strike w:val="0"/>
@@ -2334,7 +2297,7 @@
         <w:sz w:val="24"/>
         <w:szCs w:val="24"/>
         <w:u w:val="none" w:color="000000"/>
-        <w:bdr w:val="none" w:color="auto" w:sz="0" w:space="0"/>
+        <w:bdr w:val="none" w:sz="0" w:space="0" w:color="auto"/>
         <w:shd w:val="clear" w:color="auto" w:fill="auto"/>
         <w:vertAlign w:val="baseline"/>
       </w:rPr>
@@ -2348,7 +2311,7 @@
         <w:ind w:left="2160"/>
       </w:pPr>
       <w:rPr>
-        <w:rFonts w:ascii="Calibri" w:hAnsi="Calibri" w:eastAsia="Calibri" w:cs="Calibri"/>
+        <w:rFonts w:ascii="Calibri" w:eastAsia="Calibri" w:hAnsi="Calibri" w:cs="Calibri"/>
         <w:b w:val="0"/>
         <w:i w:val="0"/>
         <w:strike w:val="0"/>
@@ -2357,7 +2320,7 @@
         <w:sz w:val="24"/>
         <w:szCs w:val="24"/>
         <w:u w:val="none" w:color="000000"/>
-        <w:bdr w:val="none" w:color="auto" w:sz="0" w:space="0"/>
+        <w:bdr w:val="none" w:sz="0" w:space="0" w:color="auto"/>
         <w:shd w:val="clear" w:color="auto" w:fill="auto"/>
         <w:vertAlign w:val="baseline"/>
       </w:rPr>
@@ -2371,7 +2334,7 @@
         <w:ind w:left="2880"/>
       </w:pPr>
       <w:rPr>
-        <w:rFonts w:ascii="Calibri" w:hAnsi="Calibri" w:eastAsia="Calibri" w:cs="Calibri"/>
+        <w:rFonts w:ascii="Calibri" w:eastAsia="Calibri" w:hAnsi="Calibri" w:cs="Calibri"/>
         <w:b w:val="0"/>
         <w:i w:val="0"/>
         <w:strike w:val="0"/>
@@ -2380,7 +2343,7 @@
         <w:sz w:val="24"/>
         <w:szCs w:val="24"/>
         <w:u w:val="none" w:color="000000"/>
-        <w:bdr w:val="none" w:color="auto" w:sz="0" w:space="0"/>
+        <w:bdr w:val="none" w:sz="0" w:space="0" w:color="auto"/>
         <w:shd w:val="clear" w:color="auto" w:fill="auto"/>
         <w:vertAlign w:val="baseline"/>
       </w:rPr>
@@ -2394,7 +2357,7 @@
         <w:ind w:left="3600"/>
       </w:pPr>
       <w:rPr>
-        <w:rFonts w:ascii="Calibri" w:hAnsi="Calibri" w:eastAsia="Calibri" w:cs="Calibri"/>
+        <w:rFonts w:ascii="Calibri" w:eastAsia="Calibri" w:hAnsi="Calibri" w:cs="Calibri"/>
         <w:b w:val="0"/>
         <w:i w:val="0"/>
         <w:strike w:val="0"/>
@@ -2403,7 +2366,7 @@
         <w:sz w:val="24"/>
         <w:szCs w:val="24"/>
         <w:u w:val="none" w:color="000000"/>
-        <w:bdr w:val="none" w:color="auto" w:sz="0" w:space="0"/>
+        <w:bdr w:val="none" w:sz="0" w:space="0" w:color="auto"/>
         <w:shd w:val="clear" w:color="auto" w:fill="auto"/>
         <w:vertAlign w:val="baseline"/>
       </w:rPr>
@@ -2417,7 +2380,7 @@
         <w:ind w:left="4320"/>
       </w:pPr>
       <w:rPr>
-        <w:rFonts w:ascii="Calibri" w:hAnsi="Calibri" w:eastAsia="Calibri" w:cs="Calibri"/>
+        <w:rFonts w:ascii="Calibri" w:eastAsia="Calibri" w:hAnsi="Calibri" w:cs="Calibri"/>
         <w:b w:val="0"/>
         <w:i w:val="0"/>
         <w:strike w:val="0"/>
@@ -2426,7 +2389,7 @@
         <w:sz w:val="24"/>
         <w:szCs w:val="24"/>
         <w:u w:val="none" w:color="000000"/>
-        <w:bdr w:val="none" w:color="auto" w:sz="0" w:space="0"/>
+        <w:bdr w:val="none" w:sz="0" w:space="0" w:color="auto"/>
         <w:shd w:val="clear" w:color="auto" w:fill="auto"/>
         <w:vertAlign w:val="baseline"/>
       </w:rPr>
@@ -2440,7 +2403,7 @@
         <w:ind w:left="5040"/>
       </w:pPr>
       <w:rPr>
-        <w:rFonts w:ascii="Calibri" w:hAnsi="Calibri" w:eastAsia="Calibri" w:cs="Calibri"/>
+        <w:rFonts w:ascii="Calibri" w:eastAsia="Calibri" w:hAnsi="Calibri" w:cs="Calibri"/>
         <w:b w:val="0"/>
         <w:i w:val="0"/>
         <w:strike w:val="0"/>
@@ -2449,7 +2412,7 @@
         <w:sz w:val="24"/>
         <w:szCs w:val="24"/>
         <w:u w:val="none" w:color="000000"/>
-        <w:bdr w:val="none" w:color="auto" w:sz="0" w:space="0"/>
+        <w:bdr w:val="none" w:sz="0" w:space="0" w:color="auto"/>
         <w:shd w:val="clear" w:color="auto" w:fill="auto"/>
         <w:vertAlign w:val="baseline"/>
       </w:rPr>
@@ -2463,7 +2426,7 @@
         <w:ind w:left="5760"/>
       </w:pPr>
       <w:rPr>
-        <w:rFonts w:ascii="Calibri" w:hAnsi="Calibri" w:eastAsia="Calibri" w:cs="Calibri"/>
+        <w:rFonts w:ascii="Calibri" w:eastAsia="Calibri" w:hAnsi="Calibri" w:cs="Calibri"/>
         <w:b w:val="0"/>
         <w:i w:val="0"/>
         <w:strike w:val="0"/>
@@ -2472,7 +2435,7 @@
         <w:sz w:val="24"/>
         <w:szCs w:val="24"/>
         <w:u w:val="none" w:color="000000"/>
-        <w:bdr w:val="none" w:color="auto" w:sz="0" w:space="0"/>
+        <w:bdr w:val="none" w:sz="0" w:space="0" w:color="auto"/>
         <w:shd w:val="clear" w:color="auto" w:fill="auto"/>
         <w:vertAlign w:val="baseline"/>
       </w:rPr>
@@ -2486,7 +2449,7 @@
         <w:ind w:left="6480"/>
       </w:pPr>
       <w:rPr>
-        <w:rFonts w:ascii="Calibri" w:hAnsi="Calibri" w:eastAsia="Calibri" w:cs="Calibri"/>
+        <w:rFonts w:ascii="Calibri" w:eastAsia="Calibri" w:hAnsi="Calibri" w:cs="Calibri"/>
         <w:b w:val="0"/>
         <w:i w:val="0"/>
         <w:strike w:val="0"/>
@@ -2495,24 +2458,24 @@
         <w:sz w:val="24"/>
         <w:szCs w:val="24"/>
         <w:u w:val="none" w:color="000000"/>
-        <w:bdr w:val="none" w:color="auto" w:sz="0" w:space="0"/>
+        <w:bdr w:val="none" w:sz="0" w:space="0" w:color="auto"/>
         <w:shd w:val="clear" w:color="auto" w:fill="auto"/>
         <w:vertAlign w:val="baseline"/>
       </w:rPr>
     </w:lvl>
   </w:abstractNum>
-  <w:num w:numId="1">
+  <w:num w:numId="1" w16cid:durableId="1397706264">
     <w:abstractNumId w:val="0"/>
   </w:num>
 </w:numbering>
 </file>
 
 <file path=word/styles.xml><?xml version="1.0" encoding="utf-8"?>
-<w:styles xmlns:wp14="http://schemas.microsoft.com/office/word/2010/wordprocessingDrawing" xmlns:mc="http://schemas.openxmlformats.org/markup-compatibility/2006" xmlns:r="http://schemas.openxmlformats.org/officeDocument/2006/relationships" xmlns:w="http://schemas.openxmlformats.org/wordprocessingml/2006/main" xmlns:w14="http://schemas.microsoft.com/office/word/2010/wordml" xmlns:w15="http://schemas.microsoft.com/office/word/2012/wordml" xmlns:w16cid="http://schemas.microsoft.com/office/word/2016/wordml/cid" xmlns:w16se="http://schemas.microsoft.com/office/word/2015/wordml/symex" mc:Ignorable="w14 w15 w16se w16cid wp14">
+<w:styles xmlns:mc="http://schemas.openxmlformats.org/markup-compatibility/2006" xmlns:r="http://schemas.openxmlformats.org/officeDocument/2006/relationships" xmlns:w="http://schemas.openxmlformats.org/wordprocessingml/2006/main" xmlns:w14="http://schemas.microsoft.com/office/word/2010/wordml" xmlns:w15="http://schemas.microsoft.com/office/word/2012/wordml" xmlns:w16cex="http://schemas.microsoft.com/office/word/2018/wordml/cex" xmlns:w16cid="http://schemas.microsoft.com/office/word/2016/wordml/cid" xmlns:w16="http://schemas.microsoft.com/office/word/2018/wordml" xmlns:w16sdtdh="http://schemas.microsoft.com/office/word/2020/wordml/sdtdatahash" xmlns:w16se="http://schemas.microsoft.com/office/word/2015/wordml/symex" mc:Ignorable="w14 w15 w16se w16cid w16 w16cex w16sdtdh">
   <w:docDefaults>
     <w:rPrDefault>
       <w:rPr>
-        <w:rFonts w:asciiTheme="minorHAnsi" w:hAnsiTheme="minorHAnsi" w:eastAsiaTheme="minorEastAsia" w:cstheme="minorBidi"/>
+        <w:rFonts w:asciiTheme="minorHAnsi" w:eastAsiaTheme="minorEastAsia" w:hAnsiTheme="minorHAnsi" w:cstheme="minorBidi"/>
         <w:sz w:val="22"/>
         <w:szCs w:val="22"/>
         <w:lang w:val="en-US" w:eastAsia="en-US" w:bidi="ar-SA"/>
@@ -2524,17 +2487,17 @@
       </w:pPr>
     </w:pPrDefault>
   </w:docDefaults>
-  <w:latentStyles w:defLockedState="0" w:defUIPriority="99" w:defSemiHidden="0" w:defUnhideWhenUsed="0" w:defQFormat="0" w:count="375">
+  <w:latentStyles w:defLockedState="0" w:defUIPriority="99" w:defSemiHidden="0" w:defUnhideWhenUsed="0" w:defQFormat="0" w:count="376">
     <w:lsdException w:name="Normal" w:uiPriority="0" w:qFormat="1"/>
     <w:lsdException w:name="heading 1" w:uiPriority="9" w:qFormat="1"/>
-    <w:lsdException w:name="heading 2" w:uiPriority="9" w:semiHidden="1" w:unhideWhenUsed="1" w:qFormat="1"/>
-    <w:lsdException w:name="heading 3" w:uiPriority="9" w:semiHidden="1" w:unhideWhenUsed="1" w:qFormat="1"/>
-    <w:lsdException w:name="heading 4" w:uiPriority="9" w:semiHidden="1" w:unhideWhenUsed="1" w:qFormat="1"/>
-    <w:lsdException w:name="heading 5" w:uiPriority="9" w:semiHidden="1" w:unhideWhenUsed="1" w:qFormat="1"/>
-    <w:lsdException w:name="heading 6" w:uiPriority="9" w:semiHidden="1" w:unhideWhenUsed="1" w:qFormat="1"/>
-    <w:lsdException w:name="heading 7" w:uiPriority="9" w:semiHidden="1" w:unhideWhenUsed="1" w:qFormat="1"/>
-    <w:lsdException w:name="heading 8" w:uiPriority="9" w:semiHidden="1" w:unhideWhenUsed="1" w:qFormat="1"/>
-    <w:lsdException w:name="heading 9" w:uiPriority="9" w:semiHidden="1" w:unhideWhenUsed="1" w:qFormat="1"/>
+    <w:lsdException w:name="heading 2" w:semiHidden="1" w:uiPriority="9" w:unhideWhenUsed="1" w:qFormat="1"/>
+    <w:lsdException w:name="heading 3" w:semiHidden="1" w:uiPriority="9" w:unhideWhenUsed="1" w:qFormat="1"/>
+    <w:lsdException w:name="heading 4" w:semiHidden="1" w:uiPriority="9" w:unhideWhenUsed="1" w:qFormat="1"/>
+    <w:lsdException w:name="heading 5" w:semiHidden="1" w:uiPriority="9" w:unhideWhenUsed="1" w:qFormat="1"/>
+    <w:lsdException w:name="heading 6" w:semiHidden="1" w:uiPriority="9" w:unhideWhenUsed="1" w:qFormat="1"/>
+    <w:lsdException w:name="heading 7" w:semiHidden="1" w:uiPriority="9" w:unhideWhenUsed="1" w:qFormat="1"/>
+    <w:lsdException w:name="heading 8" w:semiHidden="1" w:uiPriority="9" w:unhideWhenUsed="1" w:qFormat="1"/>
+    <w:lsdException w:name="heading 9" w:semiHidden="1" w:uiPriority="9" w:unhideWhenUsed="1" w:qFormat="1"/>
     <w:lsdException w:name="index 1" w:semiHidden="1" w:unhideWhenUsed="1"/>
     <w:lsdException w:name="index 2" w:semiHidden="1" w:unhideWhenUsed="1"/>
     <w:lsdException w:name="index 3" w:semiHidden="1" w:unhideWhenUsed="1"/>
@@ -2544,22 +2507,22 @@
     <w:lsdException w:name="index 7" w:semiHidden="1" w:unhideWhenUsed="1"/>
     <w:lsdException w:name="index 8" w:semiHidden="1" w:unhideWhenUsed="1"/>
     <w:lsdException w:name="index 9" w:semiHidden="1" w:unhideWhenUsed="1"/>
-    <w:lsdException w:name="toc 1" w:uiPriority="39" w:semiHidden="1" w:unhideWhenUsed="1"/>
-    <w:lsdException w:name="toc 2" w:uiPriority="39" w:semiHidden="1" w:unhideWhenUsed="1"/>
-    <w:lsdException w:name="toc 3" w:uiPriority="39" w:semiHidden="1" w:unhideWhenUsed="1"/>
-    <w:lsdException w:name="toc 4" w:uiPriority="39" w:semiHidden="1" w:unhideWhenUsed="1"/>
-    <w:lsdException w:name="toc 5" w:uiPriority="39" w:semiHidden="1" w:unhideWhenUsed="1"/>
-    <w:lsdException w:name="toc 6" w:uiPriority="39" w:semiHidden="1" w:unhideWhenUsed="1"/>
-    <w:lsdException w:name="toc 7" w:uiPriority="39" w:semiHidden="1" w:unhideWhenUsed="1"/>
-    <w:lsdException w:name="toc 8" w:uiPriority="39" w:semiHidden="1" w:unhideWhenUsed="1"/>
-    <w:lsdException w:name="toc 9" w:uiPriority="39" w:semiHidden="1" w:unhideWhenUsed="1"/>
+    <w:lsdException w:name="toc 1" w:semiHidden="1" w:uiPriority="39" w:unhideWhenUsed="1"/>
+    <w:lsdException w:name="toc 2" w:semiHidden="1" w:uiPriority="39" w:unhideWhenUsed="1"/>
+    <w:lsdException w:name="toc 3" w:semiHidden="1" w:uiPriority="39" w:unhideWhenUsed="1"/>
+    <w:lsdException w:name="toc 4" w:semiHidden="1" w:uiPriority="39" w:unhideWhenUsed="1"/>
+    <w:lsdException w:name="toc 5" w:semiHidden="1" w:uiPriority="39" w:unhideWhenUsed="1"/>
+    <w:lsdException w:name="toc 6" w:semiHidden="1" w:uiPriority="39" w:unhideWhenUsed="1"/>
+    <w:lsdException w:name="toc 7" w:semiHidden="1" w:uiPriority="39" w:unhideWhenUsed="1"/>
+    <w:lsdException w:name="toc 8" w:semiHidden="1" w:uiPriority="39" w:unhideWhenUsed="1"/>
+    <w:lsdException w:name="toc 9" w:semiHidden="1" w:uiPriority="39" w:unhideWhenUsed="1"/>
     <w:lsdException w:name="Normal Indent" w:semiHidden="1" w:unhideWhenUsed="1"/>
     <w:lsdException w:name="footnote text" w:semiHidden="1" w:unhideWhenUsed="1"/>
     <w:lsdException w:name="annotation text" w:semiHidden="1" w:unhideWhenUsed="1"/>
     <w:lsdException w:name="header" w:semiHidden="1" w:unhideWhenUsed="1"/>
     <w:lsdException w:name="footer" w:semiHidden="1" w:unhideWhenUsed="1"/>
     <w:lsdException w:name="index heading" w:semiHidden="1" w:unhideWhenUsed="1"/>
-    <w:lsdException w:name="caption" w:uiPriority="35" w:semiHidden="1" w:unhideWhenUsed="1" w:qFormat="1"/>
+    <w:lsdException w:name="caption" w:semiHidden="1" w:uiPriority="35" w:unhideWhenUsed="1" w:qFormat="1"/>
     <w:lsdException w:name="table of figures" w:semiHidden="1" w:unhideWhenUsed="1"/>
     <w:lsdException w:name="envelope address" w:semiHidden="1" w:unhideWhenUsed="1"/>
     <w:lsdException w:name="envelope return" w:semiHidden="1" w:unhideWhenUsed="1"/>
@@ -2590,7 +2553,7 @@
     <w:lsdException w:name="Title" w:uiPriority="10" w:qFormat="1"/>
     <w:lsdException w:name="Closing" w:semiHidden="1" w:unhideWhenUsed="1"/>
     <w:lsdException w:name="Signature" w:semiHidden="1" w:unhideWhenUsed="1"/>
-    <w:lsdException w:name="Default Paragraph Font" w:uiPriority="1" w:semiHidden="1" w:unhideWhenUsed="1"/>
+    <w:lsdException w:name="Default Paragraph Font" w:semiHidden="1" w:uiPriority="1" w:unhideWhenUsed="1"/>
     <w:lsdException w:name="Body Text" w:semiHidden="1" w:unhideWhenUsed="1"/>
     <w:lsdException w:name="Body Text Indent" w:semiHidden="1" w:unhideWhenUsed="1"/>
     <w:lsdException w:name="List Continue" w:semiHidden="1" w:unhideWhenUsed="1"/>
@@ -2630,7 +2593,6 @@
     <w:lsdException w:name="HTML Sample" w:semiHidden="1" w:unhideWhenUsed="1"/>
     <w:lsdException w:name="HTML Typewriter" w:semiHidden="1" w:unhideWhenUsed="1"/>
     <w:lsdException w:name="HTML Variable" w:semiHidden="1" w:unhideWhenUsed="1"/>
-    <w:lsdException w:name="Normal Table" w:semiHidden="1" w:unhideWhenUsed="1"/>
     <w:lsdException w:name="annotation subject" w:semiHidden="1" w:unhideWhenUsed="1"/>
     <w:lsdException w:name="No List" w:semiHidden="1" w:unhideWhenUsed="1"/>
     <w:lsdException w:name="Outline List 1" w:semiHidden="1" w:unhideWhenUsed="1"/>
@@ -2677,10 +2639,8 @@
     <w:lsdException w:name="Table Subtle 2" w:semiHidden="1" w:unhideWhenUsed="1"/>
     <w:lsdException w:name="Table Web 1" w:semiHidden="1" w:unhideWhenUsed="1"/>
     <w:lsdException w:name="Table Web 2" w:semiHidden="1" w:unhideWhenUsed="1"/>
-    <w:lsdException w:name="Table Web 3" w:semiHidden="1" w:unhideWhenUsed="1"/>
     <w:lsdException w:name="Balloon Text" w:semiHidden="1" w:unhideWhenUsed="1"/>
     <w:lsdException w:name="Table Grid" w:uiPriority="39"/>
-    <w:lsdException w:name="Table Theme" w:semiHidden="1" w:unhideWhenUsed="1"/>
     <w:lsdException w:name="Placeholder Text" w:semiHidden="1"/>
     <w:lsdException w:name="No Spacing" w:uiPriority="1" w:qFormat="1"/>
     <w:lsdException w:name="Light Shading" w:uiPriority="60"/>
@@ -2790,8 +2750,8 @@
     <w:lsdException w:name="Subtle Reference" w:uiPriority="31" w:qFormat="1"/>
     <w:lsdException w:name="Intense Reference" w:uiPriority="32" w:qFormat="1"/>
     <w:lsdException w:name="Book Title" w:uiPriority="33" w:qFormat="1"/>
-    <w:lsdException w:name="Bibliography" w:uiPriority="37" w:semiHidden="1" w:unhideWhenUsed="1"/>
-    <w:lsdException w:name="TOC Heading" w:uiPriority="39" w:semiHidden="1" w:unhideWhenUsed="1" w:qFormat="1"/>
+    <w:lsdException w:name="Bibliography" w:semiHidden="1" w:uiPriority="37" w:unhideWhenUsed="1"/>
+    <w:lsdException w:name="TOC Heading" w:semiHidden="1" w:uiPriority="39" w:unhideWhenUsed="1" w:qFormat="1"/>
     <w:lsdException w:name="Plain Table 1" w:uiPriority="41"/>
     <w:lsdException w:name="Plain Table 2" w:uiPriority="42"/>
     <w:lsdException w:name="Plain Table 3" w:uiPriority="43"/>
@@ -2900,22 +2860,23 @@
     <w:lsdException w:name="Smart Hyperlink" w:semiHidden="1" w:unhideWhenUsed="1"/>
     <w:lsdException w:name="Hashtag" w:semiHidden="1" w:unhideWhenUsed="1"/>
     <w:lsdException w:name="Unresolved Mention" w:semiHidden="1" w:unhideWhenUsed="1"/>
+    <w:lsdException w:name="Smart Link" w:semiHidden="1" w:unhideWhenUsed="1"/>
   </w:latentStyles>
-  <w:style w:type="paragraph" w:styleId="Normal" w:default="1">
+  <w:style w:type="paragraph" w:default="1" w:styleId="Normal">
     <w:name w:val="Normal"/>
     <w:qFormat/>
     <w:rPr>
-      <w:rFonts w:ascii="Calibri" w:hAnsi="Calibri" w:eastAsia="Calibri" w:cs="Calibri"/>
+      <w:rFonts w:ascii="Calibri" w:eastAsia="Calibri" w:hAnsi="Calibri" w:cs="Calibri"/>
       <w:color w:val="000000"/>
     </w:rPr>
   </w:style>
-  <w:style w:type="character" w:styleId="DefaultParagraphFont" w:default="1">
+  <w:style w:type="character" w:default="1" w:styleId="DefaultParagraphFont">
     <w:name w:val="Default Paragraph Font"/>
     <w:uiPriority w:val="1"/>
     <w:semiHidden/>
     <w:unhideWhenUsed/>
   </w:style>
-  <w:style w:type="table" w:styleId="TableNormal" w:default="1">
+  <w:style w:type="table" w:default="1" w:styleId="TableNormal">
     <w:name w:val="Normal Table"/>
     <w:uiPriority w:val="99"/>
     <w:semiHidden/>
@@ -2930,14 +2891,14 @@
       </w:tblCellMar>
     </w:tblPr>
   </w:style>
-  <w:style w:type="numbering" w:styleId="NoList" w:default="1">
+  <w:style w:type="numbering" w:default="1" w:styleId="NoList">
     <w:name w:val="No List"/>
     <w:uiPriority w:val="99"/>
     <w:semiHidden/>
     <w:unhideWhenUsed/>
   </w:style>
-  <w:style w:type="table" w:styleId="TableGrid" w:customStyle="1">
-    <w:name w:val="Table Grid"/>
+  <w:style w:type="table" w:customStyle="1" w:styleId="TableGrid1">
+    <w:name w:val="Table Grid1"/>
     <w:pPr>
       <w:spacing w:after="0" w:line="240" w:lineRule="auto"/>
     </w:pPr>
@@ -3249,7 +3210,12 @@
 </file>
 
 <file path=customXml/item1.xml><?xml version="1.0" encoding="utf-8"?>
-<b:Sources xmlns:b="http://schemas.openxmlformats.org/officeDocument/2006/bibliography" xmlns="http://schemas.openxmlformats.org/officeDocument/2006/bibliography" SelectedStyle="\APASixthEditionOfficeOnline.xsl" StyleName="APA" Version="6"/>
+<?mso-contentType ?>
+<FormTemplates xmlns="http://schemas.microsoft.com/sharepoint/v3/contenttype/forms">
+  <Display>DocumentLibraryForm</Display>
+  <Edit>DocumentLibraryForm</Edit>
+  <New>DocumentLibraryForm</New>
+</FormTemplates>
 </file>
 
 <file path=customXml/item2.xml><?xml version="1.0" encoding="utf-8"?>
@@ -3488,26 +3454,40 @@
 </file>
 
 <file path=customXml/item3.xml><?xml version="1.0" encoding="utf-8"?>
-<?mso-contentType ?>
-<FormTemplates xmlns="http://schemas.microsoft.com/sharepoint/v3/contenttype/forms">
-  <Display>DocumentLibraryForm</Display>
-  <Edit>DocumentLibraryForm</Edit>
-  <New>DocumentLibraryForm</New>
-</FormTemplates>
+<b:Sources xmlns:b="http://schemas.openxmlformats.org/officeDocument/2006/bibliography" xmlns="http://schemas.openxmlformats.org/officeDocument/2006/bibliography" SelectedStyle="\APASixthEditionOfficeOnline.xsl" StyleName="APA" Version="6"/>
 </file>
 
 <file path=customXml/itemProps1.xml><?xml version="1.0" encoding="utf-8"?>
+<ds:datastoreItem xmlns:ds="http://schemas.openxmlformats.org/officeDocument/2006/customXml" ds:itemID="{D20C71E8-3B72-47E9-BC25-16064B51B99D}">
+  <ds:schemaRefs>
+    <ds:schemaRef ds:uri="http://schemas.microsoft.com/sharepoint/v3/contenttype/forms"/>
+  </ds:schemaRefs>
+</ds:datastoreItem>
+</file>
+
+<file path=customXml/itemProps2.xml><?xml version="1.0" encoding="utf-8"?>
+<ds:datastoreItem xmlns:ds="http://schemas.openxmlformats.org/officeDocument/2006/customXml" ds:itemID="{217A6C1B-B235-483B-8854-36FBB50CAABC}">
+  <ds:schemaRefs>
+    <ds:schemaRef ds:uri="http://schemas.microsoft.com/office/2006/metadata/contentType"/>
+    <ds:schemaRef ds:uri="http://schemas.microsoft.com/office/2006/metadata/properties/metaAttributes"/>
+    <ds:schemaRef ds:uri="http://www.w3.org/2001/XMLSchema"/>
+    <ds:schemaRef ds:uri="http://schemas.microsoft.com/office/2006/metadata/properties"/>
+    <ds:schemaRef ds:uri="547194b3-b59e-4ec2-af11-afaa270775f4"/>
+    <ds:schemaRef ds:uri="d836b3e8-01a3-4c45-bd42-66bd3300f224"/>
+    <ds:schemaRef ds:uri="http://schemas.microsoft.com/office/2006/documentManagement/types"/>
+    <ds:schemaRef ds:uri="http://schemas.microsoft.com/office/infopath/2007/PartnerControls"/>
+    <ds:schemaRef ds:uri="http://schemas.openxmlformats.org/package/2006/metadata/core-properties"/>
+    <ds:schemaRef ds:uri="http://purl.org/dc/elements/1.1/"/>
+    <ds:schemaRef ds:uri="http://purl.org/dc/terms/"/>
+    <ds:schemaRef ds:uri="http://schemas.microsoft.com/internal/obd"/>
+  </ds:schemaRefs>
+</ds:datastoreItem>
+</file>
+
+<file path=customXml/itemProps3.xml><?xml version="1.0" encoding="utf-8"?>
 <ds:datastoreItem xmlns:ds="http://schemas.openxmlformats.org/officeDocument/2006/customXml" ds:itemID="{84B62AEA-5313-48CB-A143-2CB3C498922C}">
   <ds:schemaRefs>
     <ds:schemaRef ds:uri="http://schemas.openxmlformats.org/officeDocument/2006/bibliography"/>
   </ds:schemaRefs>
 </ds:datastoreItem>
-</file>
-
-<file path=customXml/itemProps2.xml><?xml version="1.0" encoding="utf-8"?>
-<ds:datastoreItem xmlns:ds="http://schemas.openxmlformats.org/officeDocument/2006/customXml" ds:itemID="{217A6C1B-B235-483B-8854-36FBB50CAABC}"/>
-</file>
-
-<file path=customXml/itemProps3.xml><?xml version="1.0" encoding="utf-8"?>
-<ds:datastoreItem xmlns:ds="http://schemas.openxmlformats.org/officeDocument/2006/customXml" ds:itemID="{D20C71E8-3B72-47E9-BC25-16064B51B99D}"/>
 </file>